--- a/data-management/lab01/lab01.docx
+++ b/data-management/lab01/lab01.docx
@@ -100,32 +100,10 @@
               <w:autoSpaceDN w:val="0"/>
               <w:adjustRightInd w:val="0"/>
               <w:jc w:val="center"/>
-              <w:rPr>
-                <w:lang w:val="en-US"/>
-              </w:rPr>
             </w:pPr>
-            <w:proofErr w:type="spellStart"/>
             <w:r>
-              <w:rPr>
-                <w:lang w:val="en-US"/>
-              </w:rPr>
-              <w:t>старший</w:t>
+              <w:t>ассистент</w:t>
             </w:r>
-            <w:proofErr w:type="spellEnd"/>
-            <w:r>
-              <w:rPr>
-                <w:lang w:val="en-US"/>
-              </w:rPr>
-              <w:t xml:space="preserve"> </w:t>
-            </w:r>
-            <w:proofErr w:type="spellStart"/>
-            <w:r>
-              <w:rPr>
-                <w:lang w:val="en-US"/>
-              </w:rPr>
-              <w:t>преподаватель</w:t>
-            </w:r>
-            <w:proofErr w:type="spellEnd"/>
           </w:p>
         </w:tc>
         <w:tc>
@@ -217,10 +195,13 @@
               </w:rPr>
             </w:pPr>
             <w:r>
-              <w:t xml:space="preserve">Т. В. </w:t>
+              <w:t>Ю</w:t>
             </w:r>
             <w:r>
-              <w:t>Семененко</w:t>
+              <w:t xml:space="preserve">. В. </w:t>
+            </w:r>
+            <w:r>
+              <w:t>Ветрова</w:t>
             </w:r>
           </w:p>
         </w:tc>
@@ -448,21 +429,7 @@
                 <w:b w:val="0"/>
                 <w:szCs w:val="32"/>
               </w:rPr>
-              <w:t>СОЗДАНИЕ БАЗЫ ДАННЫХ И ОБЪЕКТОВ ТИПА “ТАБЛИЦА” В</w:t>
-            </w:r>
-            <w:r>
-              <w:rPr>
-                <w:b w:val="0"/>
-                <w:szCs w:val="32"/>
-              </w:rPr>
-              <w:t xml:space="preserve"> </w:t>
-            </w:r>
-            <w:r>
-              <w:rPr>
-                <w:b w:val="0"/>
-                <w:szCs w:val="32"/>
-              </w:rPr>
-              <w:t xml:space="preserve">СРЕДЕ </w:t>
+              <w:t xml:space="preserve">СОЗДАНИЕ БАЗЫ ДАННЫХ И ОБЪЕКТОВ ТИПА “ТАБЛИЦА” В СРЕДЕ </w:t>
             </w:r>
             <w:r>
               <w:rPr>
@@ -991,1035 +958,101 @@
         </w:rPr>
         <w:t xml:space="preserve"> </w:t>
       </w:r>
+    </w:p>
+    <w:p>
+      <w:pPr>
+        <w:pStyle w:val="MAINTEXT"/>
+        <w:ind w:firstLine="0"/>
+      </w:pPr>
+      <w:r>
+        <w:br w:type="page"/>
+      </w:r>
+    </w:p>
+    <w:p>
+      <w:pPr>
+        <w:pStyle w:val="DIV1"/>
+      </w:pPr>
+      <w:r>
+        <w:lastRenderedPageBreak/>
+        <w:t>Ц</w:t>
+      </w:r>
+      <w:r>
+        <w:t>ель выполнения работы</w:t>
+      </w:r>
+    </w:p>
+    <w:p>
+      <w:pPr>
+        <w:pStyle w:val="MAINTEXT"/>
+      </w:pPr>
+      <w:r>
+        <w:t>Цель выполнения работы «</w:t>
+      </w:r>
+      <w:r>
+        <w:t>С</w:t>
+      </w:r>
+      <w:r>
+        <w:t xml:space="preserve">оздание базы данных и объектов типа “таблица” в среде </w:t>
+      </w:r>
       <w:r>
         <w:rPr>
           <w:lang w:val="en-US"/>
         </w:rPr>
-        <w:br w:type="page"/>
+        <w:t>MS</w:t>
+      </w:r>
+      <w:r>
+        <w:t xml:space="preserve"> </w:t>
+      </w:r>
+      <w:r>
+        <w:rPr>
+          <w:lang w:val="en-US"/>
+        </w:rPr>
+        <w:t>A</w:t>
+      </w:r>
+      <w:proofErr w:type="spellStart"/>
+      <w:r>
+        <w:t>ccess</w:t>
+      </w:r>
+      <w:proofErr w:type="spellEnd"/>
+      <w:r>
+        <w:t>. Определение связей между таблицами, задание схемы базы данных</w:t>
+      </w:r>
+      <w:r>
+        <w:t xml:space="preserve">»: </w:t>
+      </w:r>
+      <w:r>
+        <w:t>изучить процесс создания базы данных и таблиц с использованием Конструктора и Мастера, освоить методы настройки свойств полей и их редактирования, а также научиться заполнять таблицы данными и вносить изменения. Кроме того, работа включает изучение методов экспорта и импорта данных из других баз данных, в том числе с различной архитектурой, и из текстовых файлов, а также освоение способов установления связей между таблицами.</w:t>
       </w:r>
     </w:p>
     <w:p>
       <w:pPr>
-        <w:pStyle w:val="H1excluded"/>
-      </w:pPr>
-      <w:r>
-        <w:lastRenderedPageBreak/>
-        <w:t>СОДЕРЖАНИЕ</w:t>
+        <w:pStyle w:val="DIV1"/>
+      </w:pPr>
+      <w:r>
+        <w:t xml:space="preserve">Выполнение работы и </w:t>
+      </w:r>
+      <w:r>
+        <w:t>обоснование принятых решений</w:t>
       </w:r>
     </w:p>
     <w:p>
       <w:pPr>
-        <w:pStyle w:val="TOC1"/>
-        <w:rPr>
-          <w:rFonts w:asciiTheme="minorHAnsi" w:eastAsiaTheme="minorEastAsia" w:hAnsiTheme="minorHAnsi" w:cstheme="minorBidi"/>
-          <w:sz w:val="22"/>
-          <w:szCs w:val="22"/>
-        </w:rPr>
-      </w:pPr>
-      <w:r>
-        <w:fldChar w:fldCharType="begin"/>
-      </w:r>
-      <w:r>
-        <w:instrText xml:space="preserve"> TOC \h \z \u \t "H1;1;DIV1;1;DIV2;2" </w:instrText>
-      </w:r>
-      <w:r>
-        <w:fldChar w:fldCharType="separate"/>
-      </w:r>
-      <w:hyperlink w:anchor="_Toc191567611" w:history="1">
-        <w:r>
-          <w:rPr>
-            <w:rStyle w:val="Hyperlink"/>
-          </w:rPr>
-          <w:t>ВВЕДЕНИЕ</w:t>
-        </w:r>
-        <w:r>
-          <w:rPr>
-            <w:webHidden/>
-          </w:rPr>
-          <w:tab/>
-        </w:r>
-        <w:r>
-          <w:rPr>
-            <w:webHidden/>
-          </w:rPr>
-          <w:fldChar w:fldCharType="begin"/>
-        </w:r>
-        <w:r>
-          <w:rPr>
-            <w:webHidden/>
-          </w:rPr>
-          <w:instrText xml:space="preserve"> PAGEREF _Toc191567611 \h </w:instrText>
-        </w:r>
-        <w:r>
-          <w:rPr>
-            <w:webHidden/>
-          </w:rPr>
-        </w:r>
-        <w:r>
-          <w:rPr>
-            <w:webHidden/>
-          </w:rPr>
-          <w:fldChar w:fldCharType="separate"/>
-        </w:r>
-        <w:r>
-          <w:rPr>
-            <w:webHidden/>
-          </w:rPr>
-          <w:t>3</w:t>
-        </w:r>
-        <w:r>
-          <w:rPr>
-            <w:webHidden/>
-          </w:rPr>
-          <w:fldChar w:fldCharType="end"/>
-        </w:r>
-      </w:hyperlink>
+        <w:pStyle w:val="MAINTEXT"/>
+      </w:pPr>
+      <w:r>
+        <w:t>Текст</w:t>
+      </w:r>
     </w:p>
     <w:p>
       <w:pPr>
-        <w:pStyle w:val="TOC1"/>
-        <w:tabs>
-          <w:tab w:val="left" w:pos="480"/>
-        </w:tabs>
-        <w:rPr>
-          <w:rFonts w:asciiTheme="minorHAnsi" w:eastAsiaTheme="minorEastAsia" w:hAnsiTheme="minorHAnsi" w:cstheme="minorBidi"/>
-          <w:sz w:val="22"/>
-          <w:szCs w:val="22"/>
-        </w:rPr>
-      </w:pPr>
-      <w:hyperlink w:anchor="_Toc191567612" w:history="1">
-        <w:r>
-          <w:rPr>
-            <w:rStyle w:val="Hyperlink"/>
-          </w:rPr>
-          <w:t>1</w:t>
-        </w:r>
-        <w:r>
-          <w:rPr>
-            <w:rFonts w:asciiTheme="minorHAnsi" w:eastAsiaTheme="minorEastAsia" w:hAnsiTheme="minorHAnsi" w:cstheme="minorBidi"/>
-            <w:sz w:val="22"/>
-            <w:szCs w:val="22"/>
-          </w:rPr>
-          <w:tab/>
-        </w:r>
-        <w:r>
-          <w:rPr>
-            <w:rStyle w:val="Hyperlink"/>
-          </w:rPr>
-          <w:t>Раздел</w:t>
-        </w:r>
-        <w:r>
-          <w:rPr>
-            <w:webHidden/>
-          </w:rPr>
-          <w:tab/>
-        </w:r>
-        <w:r>
-          <w:rPr>
-            <w:webHidden/>
-          </w:rPr>
-          <w:fldChar w:fldCharType="begin"/>
-        </w:r>
-        <w:r>
-          <w:rPr>
-            <w:webHidden/>
-          </w:rPr>
-          <w:instrText xml:space="preserve"> PAGEREF _Toc191567612 \h </w:instrText>
-        </w:r>
-        <w:r>
-          <w:rPr>
-            <w:webHidden/>
-          </w:rPr>
-        </w:r>
-        <w:r>
-          <w:rPr>
-            <w:webHidden/>
-          </w:rPr>
-          <w:fldChar w:fldCharType="separate"/>
-        </w:r>
-        <w:r>
-          <w:rPr>
-            <w:webHidden/>
-          </w:rPr>
-          <w:t>4</w:t>
-        </w:r>
-        <w:r>
-          <w:rPr>
-            <w:webHidden/>
-          </w:rPr>
-          <w:fldChar w:fldCharType="end"/>
-        </w:r>
-      </w:hyperlink>
+        <w:pStyle w:val="DIV1"/>
+      </w:pPr>
+      <w:r>
+        <w:t>Схема БД</w:t>
+      </w:r>
     </w:p>
     <w:p>
       <w:pPr>
-        <w:pStyle w:val="TOC2"/>
-        <w:rPr>
-          <w:rFonts w:asciiTheme="minorHAnsi" w:eastAsiaTheme="minorEastAsia" w:hAnsiTheme="minorHAnsi" w:cstheme="minorBidi"/>
-          <w:sz w:val="22"/>
-          <w:szCs w:val="22"/>
-        </w:rPr>
-      </w:pPr>
-      <w:hyperlink w:anchor="_Toc191567613" w:history="1">
-        <w:r>
-          <w:rPr>
-            <w:rStyle w:val="Hyperlink"/>
-          </w:rPr>
-          <w:t>1.1</w:t>
-        </w:r>
-        <w:r>
-          <w:rPr>
-            <w:rFonts w:asciiTheme="minorHAnsi" w:eastAsiaTheme="minorEastAsia" w:hAnsiTheme="minorHAnsi" w:cstheme="minorBidi"/>
-            <w:sz w:val="22"/>
-            <w:szCs w:val="22"/>
-          </w:rPr>
-          <w:tab/>
-        </w:r>
-        <w:r>
-          <w:rPr>
-            <w:rStyle w:val="Hyperlink"/>
-          </w:rPr>
-          <w:t>Подраздел</w:t>
-        </w:r>
-        <w:r>
-          <w:rPr>
-            <w:webHidden/>
-          </w:rPr>
-          <w:tab/>
-        </w:r>
-        <w:r>
-          <w:rPr>
-            <w:webHidden/>
-          </w:rPr>
-          <w:fldChar w:fldCharType="begin"/>
-        </w:r>
-        <w:r>
-          <w:rPr>
-            <w:webHidden/>
-          </w:rPr>
-          <w:instrText xml:space="preserve"> PAGEREF _Toc191567613 \h </w:instrText>
-        </w:r>
-        <w:r>
-          <w:rPr>
-            <w:webHidden/>
-          </w:rPr>
-        </w:r>
-        <w:r>
-          <w:rPr>
-            <w:webHidden/>
-          </w:rPr>
-          <w:fldChar w:fldCharType="separate"/>
-        </w:r>
-        <w:r>
-          <w:rPr>
-            <w:webHidden/>
-          </w:rPr>
-          <w:t>4</w:t>
-        </w:r>
-        <w:r>
-          <w:rPr>
-            <w:webHidden/>
-          </w:rPr>
-          <w:fldChar w:fldCharType="end"/>
-        </w:r>
-      </w:hyperlink>
-    </w:p>
-    <w:p>
-      <w:pPr>
-        <w:pStyle w:val="TOC2"/>
-        <w:rPr>
-          <w:rFonts w:asciiTheme="minorHAnsi" w:eastAsiaTheme="minorEastAsia" w:hAnsiTheme="minorHAnsi" w:cstheme="minorBidi"/>
-          <w:sz w:val="22"/>
-          <w:szCs w:val="22"/>
-        </w:rPr>
-      </w:pPr>
-      <w:hyperlink w:anchor="_Toc191567614" w:history="1">
-        <w:r>
-          <w:rPr>
-            <w:rStyle w:val="Hyperlink"/>
-          </w:rPr>
-          <w:t>1.2</w:t>
-        </w:r>
-        <w:r>
-          <w:rPr>
-            <w:rFonts w:asciiTheme="minorHAnsi" w:eastAsiaTheme="minorEastAsia" w:hAnsiTheme="minorHAnsi" w:cstheme="minorBidi"/>
-            <w:sz w:val="22"/>
-            <w:szCs w:val="22"/>
-          </w:rPr>
-          <w:tab/>
-        </w:r>
-        <w:r>
-          <w:rPr>
-            <w:rStyle w:val="Hyperlink"/>
-          </w:rPr>
-          <w:t>Подраздел</w:t>
-        </w:r>
-        <w:r>
-          <w:rPr>
-            <w:webHidden/>
-          </w:rPr>
-          <w:tab/>
-        </w:r>
-        <w:r>
-          <w:rPr>
-            <w:webHidden/>
-          </w:rPr>
-          <w:fldChar w:fldCharType="begin"/>
-        </w:r>
-        <w:r>
-          <w:rPr>
-            <w:webHidden/>
-          </w:rPr>
-          <w:instrText xml:space="preserve"> PAGEREF _Toc191567614 \h </w:instrText>
-        </w:r>
-        <w:r>
-          <w:rPr>
-            <w:webHidden/>
-          </w:rPr>
-        </w:r>
-        <w:r>
-          <w:rPr>
-            <w:webHidden/>
-          </w:rPr>
-          <w:fldChar w:fldCharType="separate"/>
-        </w:r>
-        <w:r>
-          <w:rPr>
-            <w:webHidden/>
-          </w:rPr>
-          <w:t>4</w:t>
-        </w:r>
-        <w:r>
-          <w:rPr>
-            <w:webHidden/>
-          </w:rPr>
-          <w:fldChar w:fldCharType="end"/>
-        </w:r>
-      </w:hyperlink>
-    </w:p>
-    <w:p>
-      <w:pPr>
-        <w:pStyle w:val="TOC2"/>
-        <w:rPr>
-          <w:rFonts w:asciiTheme="minorHAnsi" w:eastAsiaTheme="minorEastAsia" w:hAnsiTheme="minorHAnsi" w:cstheme="minorBidi"/>
-          <w:sz w:val="22"/>
-          <w:szCs w:val="22"/>
-        </w:rPr>
-      </w:pPr>
-      <w:hyperlink w:anchor="_Toc191567615" w:history="1">
-        <w:r>
-          <w:rPr>
-            <w:rStyle w:val="Hyperlink"/>
-          </w:rPr>
-          <w:t>1.3</w:t>
-        </w:r>
-        <w:r>
-          <w:rPr>
-            <w:rFonts w:asciiTheme="minorHAnsi" w:eastAsiaTheme="minorEastAsia" w:hAnsiTheme="minorHAnsi" w:cstheme="minorBidi"/>
-            <w:sz w:val="22"/>
-            <w:szCs w:val="22"/>
-          </w:rPr>
-          <w:tab/>
-        </w:r>
-        <w:r>
-          <w:rPr>
-            <w:rStyle w:val="Hyperlink"/>
-          </w:rPr>
-          <w:t>Подраздел</w:t>
-        </w:r>
-        <w:r>
-          <w:rPr>
-            <w:webHidden/>
-          </w:rPr>
-          <w:tab/>
-        </w:r>
-        <w:r>
-          <w:rPr>
-            <w:webHidden/>
-          </w:rPr>
-          <w:fldChar w:fldCharType="begin"/>
-        </w:r>
-        <w:r>
-          <w:rPr>
-            <w:webHidden/>
-          </w:rPr>
-          <w:instrText xml:space="preserve"> PAGEREF _Toc191567615 \h </w:instrText>
-        </w:r>
-        <w:r>
-          <w:rPr>
-            <w:webHidden/>
-          </w:rPr>
-        </w:r>
-        <w:r>
-          <w:rPr>
-            <w:webHidden/>
-          </w:rPr>
-          <w:fldChar w:fldCharType="separate"/>
-        </w:r>
-        <w:r>
-          <w:rPr>
-            <w:webHidden/>
-          </w:rPr>
-          <w:t>4</w:t>
-        </w:r>
-        <w:r>
-          <w:rPr>
-            <w:webHidden/>
-          </w:rPr>
-          <w:fldChar w:fldCharType="end"/>
-        </w:r>
-      </w:hyperlink>
-    </w:p>
-    <w:p>
-      <w:pPr>
-        <w:pStyle w:val="TOC1"/>
-        <w:rPr>
-          <w:rFonts w:asciiTheme="minorHAnsi" w:eastAsiaTheme="minorEastAsia" w:hAnsiTheme="minorHAnsi" w:cstheme="minorBidi"/>
-          <w:sz w:val="22"/>
-          <w:szCs w:val="22"/>
-        </w:rPr>
-      </w:pPr>
-      <w:hyperlink w:anchor="_Toc191567616" w:history="1">
-        <w:r>
-          <w:rPr>
-            <w:rStyle w:val="Hyperlink"/>
-          </w:rPr>
-          <w:t>ЗАКЛЮЧЕНИЕ</w:t>
-        </w:r>
-        <w:r>
-          <w:rPr>
-            <w:webHidden/>
-          </w:rPr>
-          <w:tab/>
-        </w:r>
-        <w:r>
-          <w:rPr>
-            <w:webHidden/>
-          </w:rPr>
-          <w:fldChar w:fldCharType="begin"/>
-        </w:r>
-        <w:r>
-          <w:rPr>
-            <w:webHidden/>
-          </w:rPr>
-          <w:instrText xml:space="preserve"> PAGEREF _Toc191567616 \h </w:instrText>
-        </w:r>
-        <w:r>
-          <w:rPr>
-            <w:webHidden/>
-          </w:rPr>
-        </w:r>
-        <w:r>
-          <w:rPr>
-            <w:webHidden/>
-          </w:rPr>
-          <w:fldChar w:fldCharType="separate"/>
-        </w:r>
-        <w:r>
-          <w:rPr>
-            <w:webHidden/>
-          </w:rPr>
-          <w:t>5</w:t>
-        </w:r>
-        <w:r>
-          <w:rPr>
-            <w:webHidden/>
-          </w:rPr>
-          <w:fldChar w:fldCharType="end"/>
-        </w:r>
-      </w:hyperlink>
-    </w:p>
-    <w:p>
-      <w:pPr>
-        <w:pStyle w:val="TOC1"/>
-        <w:rPr>
-          <w:rFonts w:asciiTheme="minorHAnsi" w:eastAsiaTheme="minorEastAsia" w:hAnsiTheme="minorHAnsi" w:cstheme="minorBidi"/>
-          <w:sz w:val="22"/>
-          <w:szCs w:val="22"/>
-        </w:rPr>
-      </w:pPr>
-      <w:hyperlink w:anchor="_Toc191567617" w:history="1">
-        <w:r>
-          <w:rPr>
-            <w:rStyle w:val="Hyperlink"/>
-          </w:rPr>
-          <w:t>СПИСОК ИСПОЛЬЗОВАННЫХ ИСТОЧНИКОВ</w:t>
-        </w:r>
-        <w:r>
-          <w:rPr>
-            <w:webHidden/>
-          </w:rPr>
-          <w:tab/>
-        </w:r>
-        <w:r>
-          <w:rPr>
-            <w:webHidden/>
-          </w:rPr>
-          <w:fldChar w:fldCharType="begin"/>
-        </w:r>
-        <w:r>
-          <w:rPr>
-            <w:webHidden/>
-          </w:rPr>
-          <w:instrText xml:space="preserve"> PAGEREF _Toc191567617 \h </w:instrText>
-        </w:r>
-        <w:r>
-          <w:rPr>
-            <w:webHidden/>
-          </w:rPr>
-        </w:r>
-        <w:r>
-          <w:rPr>
-            <w:webHidden/>
-          </w:rPr>
-          <w:fldChar w:fldCharType="separate"/>
-        </w:r>
-        <w:r>
-          <w:rPr>
-            <w:webHidden/>
-          </w:rPr>
-          <w:t>6</w:t>
-        </w:r>
-        <w:r>
-          <w:rPr>
-            <w:webHidden/>
-          </w:rPr>
-          <w:fldChar w:fldCharType="end"/>
-        </w:r>
-      </w:hyperlink>
-    </w:p>
-    <w:p>
-      <w:pPr>
         <w:pStyle w:val="MAINTEXT"/>
-        <w:ind w:firstLine="0"/>
-      </w:pPr>
-      <w:r>
-        <w:rPr>
-          <w:noProof/>
-          <w:szCs w:val="24"/>
-        </w:rPr>
-        <w:fldChar w:fldCharType="end"/>
-      </w:r>
-      <w:r>
-        <w:br w:type="page"/>
-      </w:r>
-    </w:p>
-    <w:p>
-      <w:pPr>
-        <w:pStyle w:val="H1"/>
-      </w:pPr>
-      <w:bookmarkStart w:id="0" w:name="_Toc191567611"/>
-      <w:r>
-        <w:lastRenderedPageBreak/>
-        <w:t>ВВЕДЕНИЕ</w:t>
-      </w:r>
-      <w:bookmarkEnd w:id="0"/>
-    </w:p>
-    <w:p>
-      <w:pPr>
-        <w:pStyle w:val="MAINTEXT"/>
-      </w:pPr>
-      <w:r>
-        <w:t>Текст</w:t>
-      </w:r>
-    </w:p>
-    <w:p>
-      <w:pPr>
-        <w:widowControl w:val="0"/>
-        <w:spacing w:after="200" w:line="276" w:lineRule="auto"/>
-        <w:rPr>
-          <w:sz w:val="28"/>
-          <w:szCs w:val="28"/>
-        </w:rPr>
-      </w:pPr>
-      <w:r>
-        <w:br w:type="page"/>
-      </w:r>
-    </w:p>
-    <w:p>
-      <w:pPr>
-        <w:pStyle w:val="DIV1"/>
-      </w:pPr>
-      <w:bookmarkStart w:id="1" w:name="_Toc191567612"/>
-      <w:r>
-        <w:lastRenderedPageBreak/>
-        <w:t>Раздел</w:t>
-      </w:r>
-      <w:bookmarkEnd w:id="1"/>
-    </w:p>
-    <w:p>
-      <w:pPr>
-        <w:pStyle w:val="DIV2"/>
-      </w:pPr>
-      <w:bookmarkStart w:id="2" w:name="_Toc191567613"/>
-      <w:r>
-        <w:t>Подраздел</w:t>
-      </w:r>
-      <w:bookmarkEnd w:id="2"/>
-    </w:p>
-    <w:p>
-      <w:pPr>
-        <w:pStyle w:val="MAINTEXT"/>
-        <w:ind w:left="431"/>
-        <w:rPr>
-          <w:vertAlign w:val="superscript"/>
-        </w:rPr>
-      </w:pPr>
-      <w:r>
-        <w:t>Текст</w:t>
-      </w:r>
-    </w:p>
-    <w:p>
-      <w:pPr>
-        <w:pStyle w:val="MAINTEXT"/>
-        <w:ind w:left="431"/>
-      </w:pPr>
-      <m:oMathPara>
-        <m:oMath>
-          <m:eqArr>
-            <m:eqArrPr>
-              <m:maxDist m:val="1"/>
-              <m:ctrlPr>
-                <w:rPr>
-                  <w:rFonts w:ascii="Cambria Math" w:hAnsi="Cambria Math"/>
-                  <w:i/>
-                </w:rPr>
-              </m:ctrlPr>
-            </m:eqArrPr>
-            <m:e>
-              <m:r>
-                <w:rPr>
-                  <w:rFonts w:ascii="Cambria Math" w:hAnsi="Cambria Math" w:cs="Cambria Math"/>
-                </w:rPr>
-                <m:t>x</m:t>
-              </m:r>
-              <m:r>
-                <m:rPr>
-                  <m:sty m:val="p"/>
-                </m:rPr>
-                <w:rPr>
-                  <w:rFonts w:ascii="Cambria Math" w:hAnsi="Cambria Math" w:cs="Cambria Math"/>
-                </w:rPr>
-                <m:t>=</m:t>
-              </m:r>
-              <m:f>
-                <m:fPr>
-                  <m:ctrlPr>
-                    <w:rPr>
-                      <w:rFonts w:ascii="Cambria Math" w:hAnsi="Cambria Math"/>
-                    </w:rPr>
-                  </m:ctrlPr>
-                </m:fPr>
-                <m:num>
-                  <m:r>
-                    <m:rPr>
-                      <m:sty m:val="p"/>
-                    </m:rPr>
-                    <w:rPr>
-                      <w:rFonts w:ascii="Cambria Math" w:hAnsi="Cambria Math" w:cs="Cambria Math"/>
-                    </w:rPr>
-                    <m:t>-</m:t>
-                  </m:r>
-                  <m:r>
-                    <w:rPr>
-                      <w:rFonts w:ascii="Cambria Math" w:hAnsi="Cambria Math" w:cs="Cambria Math"/>
-                    </w:rPr>
-                    <m:t>b</m:t>
-                  </m:r>
-                  <m:r>
-                    <m:rPr>
-                      <m:sty m:val="p"/>
-                    </m:rPr>
-                    <w:rPr>
-                      <w:rFonts w:ascii="Cambria Math" w:hAnsi="Cambria Math" w:cs="Cambria Math"/>
-                    </w:rPr>
-                    <m:t>±</m:t>
-                  </m:r>
-                  <m:rad>
-                    <m:radPr>
-                      <m:degHide m:val="1"/>
-                      <m:ctrlPr>
-                        <w:rPr>
-                          <w:rFonts w:ascii="Cambria Math" w:hAnsi="Cambria Math"/>
-                        </w:rPr>
-                      </m:ctrlPr>
-                    </m:radPr>
-                    <m:deg/>
-                    <m:e>
-                      <m:sSup>
-                        <m:sSupPr>
-                          <m:ctrlPr>
-                            <w:rPr>
-                              <w:rFonts w:ascii="Cambria Math" w:hAnsi="Cambria Math"/>
-                            </w:rPr>
-                          </m:ctrlPr>
-                        </m:sSupPr>
-                        <m:e>
-                          <m:r>
-                            <w:rPr>
-                              <w:rFonts w:ascii="Cambria Math" w:hAnsi="Cambria Math" w:cs="Cambria Math"/>
-                            </w:rPr>
-                            <m:t>b</m:t>
-                          </m:r>
-                        </m:e>
-                        <m:sup>
-                          <m:r>
-                            <m:rPr>
-                              <m:sty m:val="p"/>
-                            </m:rPr>
-                            <w:rPr>
-                              <w:rFonts w:ascii="Cambria Math" w:hAnsi="Cambria Math" w:cs="Cambria Math"/>
-                            </w:rPr>
-                            <m:t>2</m:t>
-                          </m:r>
-                        </m:sup>
-                      </m:sSup>
-                      <m:r>
-                        <m:rPr>
-                          <m:sty m:val="p"/>
-                        </m:rPr>
-                        <w:rPr>
-                          <w:rFonts w:ascii="Cambria Math" w:hAnsi="Cambria Math" w:cs="Cambria Math"/>
-                        </w:rPr>
-                        <m:t>-4</m:t>
-                      </m:r>
-                      <m:r>
-                        <w:rPr>
-                          <w:rFonts w:ascii="Cambria Math" w:hAnsi="Cambria Math" w:cs="Cambria Math"/>
-                        </w:rPr>
-                        <m:t>ac</m:t>
-                      </m:r>
-                    </m:e>
-                  </m:rad>
-                </m:num>
-                <m:den>
-                  <m:r>
-                    <m:rPr>
-                      <m:sty m:val="p"/>
-                    </m:rPr>
-                    <w:rPr>
-                      <w:rFonts w:ascii="Cambria Math" w:hAnsi="Cambria Math" w:cs="Cambria Math"/>
-                    </w:rPr>
-                    <m:t>2</m:t>
-                  </m:r>
-                  <m:r>
-                    <w:rPr>
-                      <w:rFonts w:ascii="Cambria Math" w:hAnsi="Cambria Math" w:cs="Cambria Math"/>
-                    </w:rPr>
-                    <m:t>a</m:t>
-                  </m:r>
-                </m:den>
-              </m:f>
-              <m:r>
-                <w:rPr>
-                  <w:rFonts w:ascii="Cambria Math" w:hAnsi="Cambria Math" w:cs="Cambria Math"/>
-                </w:rPr>
-                <m:t>#</m:t>
-              </m:r>
-              <m:d>
-                <m:dPr>
-                  <m:ctrlPr>
-                    <w:rPr>
-                      <w:rFonts w:ascii="Cambria Math" w:hAnsi="Cambria Math"/>
-                      <w:i/>
-                    </w:rPr>
-                  </m:ctrlPr>
-                </m:dPr>
-                <m:e>
-                  <m:r>
-                    <w:rPr>
-                      <w:rFonts w:ascii="Cambria Math" w:hAnsi="Cambria Math"/>
-                    </w:rPr>
-                    <m:t>1</m:t>
-                  </m:r>
-                </m:e>
-              </m:d>
-              <m:ctrlPr>
-                <w:rPr>
-                  <w:rFonts w:ascii="Cambria Math" w:hAnsi="Cambria Math" w:cs="Cambria Math"/>
-                  <w:i/>
-                </w:rPr>
-              </m:ctrlPr>
-            </m:e>
-          </m:eqArr>
-        </m:oMath>
-      </m:oMathPara>
-    </w:p>
-    <w:p>
-      <w:pPr>
-        <w:pStyle w:val="DIV2"/>
-      </w:pPr>
-      <w:bookmarkStart w:id="3" w:name="_Toc191567614"/>
-      <w:r>
-        <w:t>Подраздел</w:t>
-      </w:r>
-      <w:bookmarkEnd w:id="3"/>
-    </w:p>
-    <w:p>
-      <w:pPr>
-        <w:pStyle w:val="MAINTEXT"/>
-        <w:ind w:left="431"/>
-      </w:pPr>
-      <w:r>
-        <w:t>Текст</w:t>
-      </w:r>
-    </w:p>
-    <w:p>
-      <w:pPr>
-        <w:pStyle w:val="Caption"/>
-        <w:keepNext w:val="0"/>
-        <w:widowControl w:val="0"/>
-      </w:pPr>
-      <w:r>
-        <w:t xml:space="preserve">Таблица </w:t>
-      </w:r>
-      <w:fldSimple w:instr=" SEQ Таблица \* ARABIC ">
-        <w:r>
-          <w:rPr>
-            <w:noProof/>
-          </w:rPr>
-          <w:t>1</w:t>
-        </w:r>
-      </w:fldSimple>
-      <w:r>
-        <w:t xml:space="preserve"> – Таблица</w:t>
-      </w:r>
-    </w:p>
-    <w:tbl>
-      <w:tblPr>
-        <w:tblStyle w:val="TableGrid"/>
-        <w:tblW w:w="0" w:type="auto"/>
-        <w:jc w:val="center"/>
-        <w:tblLook w:val="04A0" w:firstRow="1" w:lastRow="0" w:firstColumn="1" w:lastColumn="0" w:noHBand="0" w:noVBand="1"/>
-      </w:tblPr>
-      <w:tblGrid>
-        <w:gridCol w:w="1213"/>
-        <w:gridCol w:w="2750"/>
-        <w:gridCol w:w="3030"/>
-        <w:gridCol w:w="2354"/>
-      </w:tblGrid>
-      <w:tr>
-        <w:trPr>
-          <w:jc w:val="center"/>
-        </w:trPr>
-        <w:tc>
-          <w:tcPr>
-            <w:tcW w:w="1242" w:type="dxa"/>
-            <w:vAlign w:val="center"/>
-          </w:tcPr>
-          <w:p>
-            <w:pPr>
-              <w:pStyle w:val="MAINTEXT"/>
-              <w:ind w:firstLine="0"/>
-              <w:jc w:val="center"/>
-            </w:pPr>
-            <w:r>
-              <w:t>№ п/п</w:t>
-            </w:r>
-          </w:p>
-        </w:tc>
-        <w:tc>
-          <w:tcPr>
-            <w:tcW w:w="2835" w:type="dxa"/>
-            <w:vAlign w:val="center"/>
-          </w:tcPr>
-          <w:p>
-            <w:pPr>
-              <w:pStyle w:val="MAINTEXT"/>
-              <w:ind w:firstLine="0"/>
-              <w:jc w:val="center"/>
-            </w:pPr>
-            <w:r>
-              <w:t>Имя</w:t>
-            </w:r>
-          </w:p>
-        </w:tc>
-        <w:tc>
-          <w:tcPr>
-            <w:tcW w:w="3102" w:type="dxa"/>
-            <w:vAlign w:val="center"/>
-          </w:tcPr>
-          <w:p>
-            <w:pPr>
-              <w:pStyle w:val="MAINTEXT"/>
-              <w:ind w:firstLine="0"/>
-              <w:jc w:val="center"/>
-            </w:pPr>
-            <w:r>
-              <w:t>Город</w:t>
-            </w:r>
-          </w:p>
-        </w:tc>
-        <w:tc>
-          <w:tcPr>
-            <w:tcW w:w="2394" w:type="dxa"/>
-            <w:vAlign w:val="center"/>
-          </w:tcPr>
-          <w:p>
-            <w:pPr>
-              <w:pStyle w:val="MAINTEXT"/>
-              <w:ind w:firstLine="0"/>
-              <w:jc w:val="center"/>
-            </w:pPr>
-            <w:r>
-              <w:t>Приоритет</w:t>
-            </w:r>
-          </w:p>
-        </w:tc>
-      </w:tr>
-      <w:tr>
-        <w:trPr>
-          <w:jc w:val="center"/>
-        </w:trPr>
-        <w:tc>
-          <w:tcPr>
-            <w:tcW w:w="1242" w:type="dxa"/>
-            <w:vAlign w:val="center"/>
-          </w:tcPr>
-          <w:p>
-            <w:pPr>
-              <w:pStyle w:val="MAINTEXT"/>
-              <w:ind w:firstLine="0"/>
-              <w:jc w:val="center"/>
-            </w:pPr>
-            <w:r>
-              <w:t>1</w:t>
-            </w:r>
-          </w:p>
-        </w:tc>
-        <w:tc>
-          <w:tcPr>
-            <w:tcW w:w="2835" w:type="dxa"/>
-            <w:vAlign w:val="center"/>
-          </w:tcPr>
-          <w:p>
-            <w:pPr>
-              <w:pStyle w:val="MAINTEXT"/>
-              <w:ind w:firstLine="0"/>
-              <w:jc w:val="center"/>
-            </w:pPr>
-            <w:r>
-              <w:t>Борис</w:t>
-            </w:r>
-          </w:p>
-        </w:tc>
-        <w:tc>
-          <w:tcPr>
-            <w:tcW w:w="3102" w:type="dxa"/>
-            <w:vAlign w:val="center"/>
-          </w:tcPr>
-          <w:p>
-            <w:pPr>
-              <w:pStyle w:val="MAINTEXT"/>
-              <w:ind w:firstLine="0"/>
-              <w:jc w:val="center"/>
-            </w:pPr>
-            <w:r>
-              <w:t>Ленинград</w:t>
-            </w:r>
-          </w:p>
-        </w:tc>
-        <w:tc>
-          <w:tcPr>
-            <w:tcW w:w="2394" w:type="dxa"/>
-            <w:vAlign w:val="center"/>
-          </w:tcPr>
-          <w:p>
-            <w:pPr>
-              <w:pStyle w:val="MAINTEXT"/>
-              <w:ind w:firstLine="0"/>
-              <w:jc w:val="center"/>
-            </w:pPr>
-            <w:r>
-              <w:t>1</w:t>
-            </w:r>
-          </w:p>
-        </w:tc>
-      </w:tr>
-      <w:tr>
-        <w:trPr>
-          <w:jc w:val="center"/>
-        </w:trPr>
-        <w:tc>
-          <w:tcPr>
-            <w:tcW w:w="1242" w:type="dxa"/>
-            <w:vAlign w:val="center"/>
-          </w:tcPr>
-          <w:p>
-            <w:pPr>
-              <w:pStyle w:val="MAINTEXT"/>
-              <w:ind w:firstLine="0"/>
-              <w:jc w:val="center"/>
-            </w:pPr>
-            <w:r>
-              <w:t>2</w:t>
-            </w:r>
-          </w:p>
-        </w:tc>
-        <w:tc>
-          <w:tcPr>
-            <w:tcW w:w="2835" w:type="dxa"/>
-            <w:vAlign w:val="center"/>
-          </w:tcPr>
-          <w:p>
-            <w:pPr>
-              <w:pStyle w:val="MAINTEXT"/>
-              <w:ind w:firstLine="0"/>
-              <w:jc w:val="center"/>
-            </w:pPr>
-            <w:r>
-              <w:t>Олег</w:t>
-            </w:r>
-          </w:p>
-        </w:tc>
-        <w:tc>
-          <w:tcPr>
-            <w:tcW w:w="3102" w:type="dxa"/>
-            <w:vAlign w:val="center"/>
-          </w:tcPr>
-          <w:p>
-            <w:pPr>
-              <w:pStyle w:val="MAINTEXT"/>
-              <w:ind w:firstLine="0"/>
-              <w:jc w:val="center"/>
-            </w:pPr>
-            <w:r>
-              <w:t>Санкт-Петербург</w:t>
-            </w:r>
-          </w:p>
-        </w:tc>
-        <w:tc>
-          <w:tcPr>
-            <w:tcW w:w="2394" w:type="dxa"/>
-            <w:vAlign w:val="center"/>
-          </w:tcPr>
-          <w:p>
-            <w:pPr>
-              <w:pStyle w:val="MAINTEXT"/>
-              <w:ind w:firstLine="0"/>
-              <w:jc w:val="center"/>
-            </w:pPr>
-            <w:r>
-              <w:t>99</w:t>
-            </w:r>
-          </w:p>
-        </w:tc>
-      </w:tr>
-    </w:tbl>
-    <w:p>
-      <w:pPr>
-        <w:pStyle w:val="DIV2"/>
-      </w:pPr>
-      <w:bookmarkStart w:id="4" w:name="_Toc191567615"/>
-      <w:r>
-        <w:t>Подраздел</w:t>
-      </w:r>
-      <w:bookmarkEnd w:id="4"/>
-    </w:p>
-    <w:p>
-      <w:pPr>
-        <w:pStyle w:val="MAINTEXT"/>
-        <w:ind w:left="431"/>
       </w:pPr>
       <w:r>
         <w:t>Текст</w:t>
@@ -2089,14 +1122,27 @@
       <w:r>
         <w:t xml:space="preserve">Рисунок </w:t>
       </w:r>
-      <w:fldSimple w:instr=" SEQ Рисунок \* ARABIC ">
-        <w:r>
-          <w:rPr>
-            <w:noProof/>
-          </w:rPr>
-          <w:t>1</w:t>
-        </w:r>
-      </w:fldSimple>
+      <w:r>
+        <w:fldChar w:fldCharType="begin"/>
+      </w:r>
+      <w:r>
+        <w:instrText xml:space="preserve"> SEQ Рисунок \* ARABIC </w:instrText>
+      </w:r>
+      <w:r>
+        <w:fldChar w:fldCharType="separate"/>
+      </w:r>
+      <w:r>
+        <w:rPr>
+          <w:noProof/>
+        </w:rPr>
+        <w:t>1</w:t>
+      </w:r>
+      <w:r>
+        <w:rPr>
+          <w:noProof/>
+        </w:rPr>
+        <w:fldChar w:fldCharType="end"/>
+      </w:r>
       <w:r>
         <w:t xml:space="preserve"> – </w:t>
       </w:r>
@@ -2113,188 +1159,42 @@
           <w:szCs w:val="28"/>
         </w:rPr>
       </w:pPr>
-      <w:r>
-        <w:br w:type="page"/>
-      </w:r>
+      <w:sdt>
+        <w:sdtPr>
+          <w:id w:val="392860665"/>
+          <w:docPartObj>
+            <w:docPartGallery w:val="Bibliographies"/>
+            <w:docPartUnique/>
+          </w:docPartObj>
+        </w:sdtPr>
+        <w:sdtEndPr>
+          <w:rPr>
+            <w:b/>
+            <w:bCs/>
+          </w:rPr>
+        </w:sdtEndPr>
+        <w:sdtContent>
+          <w:sdt>
+            <w:sdtPr>
+              <w:id w:val="111145805"/>
+              <w:showingPlcHdr/>
+              <w:bibliography/>
+            </w:sdtPr>
+            <w:sdtEndPr>
+              <w:rPr>
+                <w:b/>
+                <w:bCs/>
+              </w:rPr>
+            </w:sdtEndPr>
+            <w:sdtContent>
+              <w:r>
+                <w:t xml:space="preserve">     </w:t>
+              </w:r>
+            </w:sdtContent>
+          </w:sdt>
+        </w:sdtContent>
+      </w:sdt>
     </w:p>
-    <w:p>
-      <w:pPr>
-        <w:pStyle w:val="H1"/>
-      </w:pPr>
-      <w:bookmarkStart w:id="5" w:name="_Toc191567616"/>
-      <w:r>
-        <w:lastRenderedPageBreak/>
-        <w:t>ЗАКЛЮЧЕНИЕ</w:t>
-      </w:r>
-      <w:bookmarkEnd w:id="5"/>
-    </w:p>
-    <w:p>
-      <w:pPr>
-        <w:pStyle w:val="MAINTEXT"/>
-      </w:pPr>
-      <w:r>
-        <w:t>Текст</w:t>
-      </w:r>
-    </w:p>
-    <w:p>
-      <w:pPr>
-        <w:widowControl w:val="0"/>
-        <w:spacing w:after="200" w:line="276" w:lineRule="auto"/>
-        <w:rPr>
-          <w:sz w:val="28"/>
-          <w:szCs w:val="28"/>
-        </w:rPr>
-      </w:pPr>
-      <w:r>
-        <w:br w:type="page"/>
-      </w:r>
-    </w:p>
-    <w:p>
-      <w:pPr>
-        <w:pStyle w:val="H1"/>
-      </w:pPr>
-      <w:bookmarkStart w:id="6" w:name="_Toc191567617"/>
-      <w:r>
-        <w:lastRenderedPageBreak/>
-        <w:t>СПИСОК ИСПОЛЬЗОВАННЫХ ИСТОЧНИКОВ</w:t>
-      </w:r>
-      <w:bookmarkEnd w:id="6"/>
-    </w:p>
-    <w:sdt>
-      <w:sdtPr>
-        <w:rPr>
-          <w:b/>
-          <w:bCs/>
-          <w:sz w:val="28"/>
-          <w:szCs w:val="28"/>
-        </w:rPr>
-        <w:id w:val="392860665"/>
-        <w:docPartObj>
-          <w:docPartGallery w:val="Bibliographies"/>
-          <w:docPartUnique/>
-        </w:docPartObj>
-      </w:sdtPr>
-      <w:sdtEndPr>
-        <w:rPr>
-          <w:b w:val="0"/>
-          <w:bCs w:val="0"/>
-        </w:rPr>
-      </w:sdtEndPr>
-      <w:sdtContent>
-        <w:sdt>
-          <w:sdtPr>
-            <w:rPr>
-              <w:b/>
-              <w:bCs/>
-              <w:sz w:val="28"/>
-              <w:szCs w:val="28"/>
-            </w:rPr>
-            <w:id w:val="111145805"/>
-            <w:bibliography/>
-          </w:sdtPr>
-          <w:sdtEndPr>
-            <w:rPr>
-              <w:b w:val="0"/>
-              <w:bCs w:val="0"/>
-            </w:rPr>
-          </w:sdtEndPr>
-          <w:sdtContent>
-            <w:p>
-              <w:pPr>
-                <w:pStyle w:val="Bibliography"/>
-                <w:rPr>
-                  <w:noProof/>
-                  <w:sz w:val="28"/>
-                  <w:szCs w:val="28"/>
-                </w:rPr>
-              </w:pPr>
-              <w:r>
-                <w:rPr>
-                  <w:sz w:val="28"/>
-                  <w:szCs w:val="28"/>
-                </w:rPr>
-                <w:fldChar w:fldCharType="begin"/>
-              </w:r>
-              <w:r>
-                <w:rPr>
-                  <w:sz w:val="28"/>
-                  <w:szCs w:val="28"/>
-                </w:rPr>
-                <w:instrText xml:space="preserve"> </w:instrText>
-              </w:r>
-              <w:r>
-                <w:rPr>
-                  <w:sz w:val="28"/>
-                  <w:szCs w:val="28"/>
-                  <w:lang w:val="en-US"/>
-                </w:rPr>
-                <w:instrText>BIBLIOGRAPHY</w:instrText>
-              </w:r>
-              <w:r>
-                <w:rPr>
-                  <w:sz w:val="28"/>
-                  <w:szCs w:val="28"/>
-                </w:rPr>
-                <w:instrText xml:space="preserve"> </w:instrText>
-              </w:r>
-              <w:r>
-                <w:rPr>
-                  <w:sz w:val="28"/>
-                  <w:szCs w:val="28"/>
-                </w:rPr>
-                <w:fldChar w:fldCharType="separate"/>
-              </w:r>
-              <w:r>
-                <w:rPr>
-                  <w:noProof/>
-                  <w:sz w:val="28"/>
-                  <w:szCs w:val="28"/>
-                </w:rPr>
-                <w:t>1. Осинов, А. В. Мультимедиа в мире: контекст информатизации. СПб. : Издательский сервис, 2010. стр. 320.</w:t>
-              </w:r>
-            </w:p>
-            <w:p>
-              <w:pPr>
-                <w:pStyle w:val="Bibliography"/>
-                <w:rPr>
-                  <w:noProof/>
-                  <w:sz w:val="28"/>
-                  <w:szCs w:val="28"/>
-                </w:rPr>
-              </w:pPr>
-              <w:r>
-                <w:rPr>
-                  <w:noProof/>
-                  <w:sz w:val="28"/>
-                  <w:szCs w:val="28"/>
-                </w:rPr>
-                <w:t>2. А. Г. Игнатов, Р. А. Мишуков. Принципы экономико-финансовой деятельности нефтегазовых компаний : учеб. пособие. СПб. : СПбГИМО, 2017. стр. 114.</w:t>
-              </w:r>
-            </w:p>
-            <w:p>
-              <w:pPr>
-                <w:pStyle w:val="Heading1"/>
-                <w:spacing w:line="360" w:lineRule="auto"/>
-                <w:jc w:val="left"/>
-                <w:rPr>
-                  <w:b w:val="0"/>
-                  <w:bCs w:val="0"/>
-                  <w:lang w:val="en-US"/>
-                </w:rPr>
-              </w:pPr>
-              <w:r>
-                <w:rPr>
-                  <w:b w:val="0"/>
-                  <w:bCs w:val="0"/>
-                  <w:noProof/>
-                </w:rPr>
-                <w:fldChar w:fldCharType="end"/>
-              </w:r>
-            </w:p>
-          </w:sdtContent>
-        </w:sdt>
-      </w:sdtContent>
-    </w:sdt>
     <w:sectPr>
       <w:type w:val="continuous"/>
       <w:pgSz w:w="11909" w:h="16834"/>
@@ -3132,7 +2032,6 @@
   <w:style w:type="character" w:default="1" w:styleId="DefaultParagraphFont">
     <w:name w:val="Default Paragraph Font"/>
     <w:uiPriority w:val="1"/>
-    <w:semiHidden/>
     <w:unhideWhenUsed/>
   </w:style>
   <w:style w:type="table" w:default="1" w:styleId="TableNormal">

--- a/data-management/lab01/lab01.docx
+++ b/data-management/lab01/lab01.docx
@@ -974,10 +974,7 @@
       </w:pPr>
       <w:r>
         <w:lastRenderedPageBreak/>
-        <w:t>Ц</w:t>
-      </w:r>
-      <w:r>
-        <w:t>ель выполнения работы</w:t>
+        <w:t>Название и цель выполнения работы</w:t>
       </w:r>
     </w:p>
     <w:p>
@@ -985,84 +982,442 @@
         <w:pStyle w:val="MAINTEXT"/>
       </w:pPr>
       <w:r>
-        <w:t>Цель выполнения работы «</w:t>
-      </w:r>
-      <w:r>
-        <w:t>С</w:t>
-      </w:r>
-      <w:r>
-        <w:t xml:space="preserve">оздание базы данных и объектов типа “таблица” в среде </w:t>
+        <w:t xml:space="preserve">Вариант № 5: </w:t>
+      </w:r>
+      <w:r>
+        <w:t>«</w:t>
+      </w:r>
+      <w:r>
+        <w:t>База данных домашней библиотеки</w:t>
+      </w:r>
+      <w:r>
+        <w:t>»</w:t>
+      </w:r>
+      <w:r>
+        <w:t>.</w:t>
+      </w:r>
+    </w:p>
+    <w:p>
+      <w:pPr>
+        <w:pStyle w:val="MAINTEXT"/>
+      </w:pPr>
+      <w:r>
+        <w:t xml:space="preserve">Цель выполнения работы: </w:t>
+      </w:r>
+      <w:r>
+        <w:t>изучить процесс создания базы данных и таблиц с использованием Конструктора и Мастера, освоить методы настройки свойств полей и их редактирования, а также научиться заполнять таблицы данными и вносить изменения. Кроме того, работа включает изучение методов экспорта и импорта данных из других баз данных, в том числе с различной архитектурой, и из текстовых файлов, а также освоение способов установления связей между таблицами.</w:t>
+      </w:r>
+    </w:p>
+    <w:p>
+      <w:pPr>
+        <w:pStyle w:val="DIV1"/>
+      </w:pPr>
+      <w:r>
+        <w:t xml:space="preserve">Выполнение работы и </w:t>
+      </w:r>
+      <w:r>
+        <w:t>обоснование принятых решений</w:t>
+      </w:r>
+    </w:p>
+    <w:p>
+      <w:pPr>
+        <w:pStyle w:val="MAINTEXT"/>
+      </w:pPr>
+      <w:r>
+        <w:t>Разрабатываемая база данных предназначена для ведения учёта библиотеки, содержащей книги и компьютерные диски. Система позволяет отслеживать перемещение этих объектов между пользователями, учитывать долги и предоставлять информацию о характеристиках каждого объекта.</w:t>
+      </w:r>
+    </w:p>
+    <w:p>
+      <w:pPr>
+        <w:pStyle w:val="MAINTEXT"/>
+      </w:pPr>
+      <w:r>
+        <w:t>В библиотеке могут находиться:</w:t>
+      </w:r>
+    </w:p>
+    <w:p>
+      <w:pPr>
+        <w:pStyle w:val="MAINTEXT"/>
+        <w:numPr>
+          <w:ilvl w:val="0"/>
+          <w:numId w:val="4"/>
+        </w:numPr>
+      </w:pPr>
+      <w:r>
+        <w:t>Книги (учебная и художественная литература)</w:t>
+      </w:r>
+    </w:p>
+    <w:p>
+      <w:pPr>
+        <w:pStyle w:val="MAINTEXT"/>
+        <w:numPr>
+          <w:ilvl w:val="0"/>
+          <w:numId w:val="4"/>
+        </w:numPr>
+      </w:pPr>
+      <w:r>
+        <w:t>Компьютерные диски (</w:t>
       </w:r>
       <w:r>
         <w:rPr>
           <w:lang w:val="en-US"/>
         </w:rPr>
-        <w:t>MS</w:t>
-      </w:r>
-      <w:r>
-        <w:t xml:space="preserve"> </w:t>
+        <w:t>CD</w:t>
+      </w:r>
+      <w:r>
+        <w:t>/</w:t>
       </w:r>
       <w:r>
         <w:rPr>
           <w:lang w:val="en-US"/>
         </w:rPr>
-        <w:t>A</w:t>
-      </w:r>
+        <w:t>DVD</w:t>
+      </w:r>
+      <w:r>
+        <w:t xml:space="preserve">, </w:t>
+      </w:r>
+      <w:r>
+        <w:rPr>
+          <w:lang w:val="en-US"/>
+        </w:rPr>
+        <w:t>MP</w:t>
+      </w:r>
+      <w:r>
+        <w:t>3/</w:t>
+      </w:r>
+      <w:r>
+        <w:rPr>
+          <w:lang w:val="en-US"/>
+        </w:rPr>
+        <w:t>MP</w:t>
+      </w:r>
+      <w:r>
+        <w:t>4, диски с программами, энциклопедии, фильмы и др.)</w:t>
+      </w:r>
+    </w:p>
+    <w:p>
+      <w:pPr>
+        <w:pStyle w:val="MAINTEXT"/>
+        <w:numPr>
+          <w:ilvl w:val="0"/>
+          <w:numId w:val="4"/>
+        </w:numPr>
+      </w:pPr>
+      <w:r>
+        <w:t>Пользователи (знакомые, которые могут брать книги и диски во временное пользование)</w:t>
+      </w:r>
+    </w:p>
+    <w:p>
+      <w:pPr>
+        <w:pStyle w:val="MAINTEXT"/>
+      </w:pPr>
+      <w:r>
+        <w:t>Основные функции системы:</w:t>
+      </w:r>
+    </w:p>
+    <w:p>
+      <w:pPr>
+        <w:pStyle w:val="MAINTEXT"/>
+        <w:numPr>
+          <w:ilvl w:val="0"/>
+          <w:numId w:val="3"/>
+        </w:numPr>
+      </w:pPr>
+      <w:r>
+        <w:t>Учёт доступных книг и дисков</w:t>
+      </w:r>
+    </w:p>
+    <w:p>
+      <w:pPr>
+        <w:pStyle w:val="MAINTEXT"/>
+        <w:numPr>
+          <w:ilvl w:val="0"/>
+          <w:numId w:val="3"/>
+        </w:numPr>
+      </w:pPr>
+      <w:r>
+        <w:t>Отслеживание выдачи объектов пользователям</w:t>
+      </w:r>
+    </w:p>
+    <w:p>
+      <w:pPr>
+        <w:pStyle w:val="MAINTEXT"/>
+        <w:numPr>
+          <w:ilvl w:val="0"/>
+          <w:numId w:val="3"/>
+        </w:numPr>
+      </w:pPr>
+      <w:r>
+        <w:t>Отслеживание собственных долгов</w:t>
+      </w:r>
+    </w:p>
+    <w:p>
+      <w:pPr>
+        <w:spacing w:after="200" w:line="276" w:lineRule="auto"/>
+        <w:rPr>
+          <w:sz w:val="28"/>
+          <w:szCs w:val="28"/>
+        </w:rPr>
+      </w:pPr>
+      <w:r>
+        <w:br w:type="page"/>
+      </w:r>
+    </w:p>
+    <w:p>
+      <w:pPr>
+        <w:pStyle w:val="MAINTEXT"/>
+      </w:pPr>
+      <w:r>
+        <w:lastRenderedPageBreak/>
+        <w:t>Всего в базе данных было реализовано 11 таблиц:</w:t>
+      </w:r>
+    </w:p>
+    <w:p>
+      <w:pPr>
+        <w:pStyle w:val="MAINTEXT"/>
+        <w:numPr>
+          <w:ilvl w:val="0"/>
+          <w:numId w:val="10"/>
+        </w:numPr>
+        <w:ind w:left="1582" w:hanging="510"/>
+      </w:pPr>
+      <w:r>
+        <w:t>Авторы</w:t>
+      </w:r>
+    </w:p>
+    <w:p>
+      <w:pPr>
+        <w:pStyle w:val="MAINTEXT"/>
+        <w:numPr>
+          <w:ilvl w:val="0"/>
+          <w:numId w:val="10"/>
+        </w:numPr>
+        <w:ind w:left="1582" w:hanging="510"/>
+      </w:pPr>
+      <w:r>
+        <w:t>Актеры</w:t>
+      </w:r>
+    </w:p>
+    <w:p>
+      <w:pPr>
+        <w:pStyle w:val="MAINTEXT"/>
+        <w:numPr>
+          <w:ilvl w:val="0"/>
+          <w:numId w:val="10"/>
+        </w:numPr>
+        <w:ind w:left="1582" w:hanging="510"/>
+      </w:pPr>
+      <w:r>
+        <w:t>Выдача</w:t>
+      </w:r>
+    </w:p>
+    <w:p>
+      <w:pPr>
+        <w:pStyle w:val="MAINTEXT"/>
+        <w:numPr>
+          <w:ilvl w:val="0"/>
+          <w:numId w:val="10"/>
+        </w:numPr>
+        <w:ind w:left="1582" w:hanging="510"/>
+      </w:pPr>
+      <w:r>
+        <w:t>Диски</w:t>
+      </w:r>
+    </w:p>
+    <w:p>
+      <w:pPr>
+        <w:pStyle w:val="MAINTEXT"/>
+        <w:numPr>
+          <w:ilvl w:val="0"/>
+          <w:numId w:val="10"/>
+        </w:numPr>
+        <w:ind w:left="1582" w:hanging="510"/>
+      </w:pPr>
       <w:proofErr w:type="spellStart"/>
       <w:r>
-        <w:t>ccess</w:t>
+        <w:t>Диски_Актеры</w:t>
       </w:r>
       <w:proofErr w:type="spellEnd"/>
-      <w:r>
-        <w:t>. Определение связей между таблицами, задание схемы базы данных</w:t>
-      </w:r>
-      <w:r>
-        <w:t xml:space="preserve">»: </w:t>
-      </w:r>
-      <w:r>
-        <w:t>изучить процесс создания базы данных и таблиц с использованием Конструктора и Мастера, освоить методы настройки свойств полей и их редактирования, а также научиться заполнять таблицы данными и вносить изменения. Кроме того, работа включает изучение методов экспорта и импорта данных из других баз данных, в том числе с различной архитектурой, и из текстовых файлов, а также освоение способов установления связей между таблицами.</w:t>
-      </w:r>
-    </w:p>
-    <w:p>
-      <w:pPr>
-        <w:pStyle w:val="DIV1"/>
-      </w:pPr>
-      <w:r>
-        <w:t xml:space="preserve">Выполнение работы и </w:t>
-      </w:r>
-      <w:r>
-        <w:t>обоснование принятых решений</w:t>
-      </w:r>
     </w:p>
     <w:p>
       <w:pPr>
         <w:pStyle w:val="MAINTEXT"/>
-      </w:pPr>
-      <w:r>
-        <w:t>Текст</w:t>
-      </w:r>
-    </w:p>
-    <w:p>
-      <w:pPr>
-        <w:pStyle w:val="DIV1"/>
-      </w:pPr>
-      <w:r>
-        <w:t>Схема БД</w:t>
+        <w:numPr>
+          <w:ilvl w:val="0"/>
+          <w:numId w:val="10"/>
+        </w:numPr>
+        <w:ind w:left="1582" w:hanging="510"/>
+      </w:pPr>
+      <w:r>
+        <w:t>Долги</w:t>
       </w:r>
     </w:p>
     <w:p>
       <w:pPr>
         <w:pStyle w:val="MAINTEXT"/>
-      </w:pPr>
-      <w:r>
-        <w:t>Текст</w:t>
+        <w:numPr>
+          <w:ilvl w:val="0"/>
+          <w:numId w:val="10"/>
+        </w:numPr>
+        <w:ind w:left="1582" w:hanging="510"/>
+      </w:pPr>
+      <w:r>
+        <w:t>Жанры</w:t>
       </w:r>
     </w:p>
     <w:p>
       <w:pPr>
         <w:pStyle w:val="MAINTEXT"/>
-        <w:ind w:firstLine="0"/>
+        <w:numPr>
+          <w:ilvl w:val="0"/>
+          <w:numId w:val="10"/>
+        </w:numPr>
+        <w:ind w:left="1582" w:hanging="510"/>
+      </w:pPr>
+      <w:r>
+        <w:t>Книги</w:t>
+      </w:r>
+    </w:p>
+    <w:p>
+      <w:pPr>
+        <w:pStyle w:val="MAINTEXT"/>
+        <w:numPr>
+          <w:ilvl w:val="0"/>
+          <w:numId w:val="10"/>
+        </w:numPr>
+        <w:ind w:left="1582" w:hanging="510"/>
+      </w:pPr>
+      <w:proofErr w:type="spellStart"/>
+      <w:r>
+        <w:t>Книги_Авторы</w:t>
+      </w:r>
+      <w:proofErr w:type="spellEnd"/>
+    </w:p>
+    <w:p>
+      <w:pPr>
+        <w:pStyle w:val="MAINTEXT"/>
+        <w:numPr>
+          <w:ilvl w:val="0"/>
+          <w:numId w:val="10"/>
+        </w:numPr>
+        <w:ind w:left="1582" w:hanging="510"/>
+      </w:pPr>
+      <w:r>
+        <w:t>Пользователи</w:t>
+      </w:r>
+    </w:p>
+    <w:p>
+      <w:pPr>
+        <w:pStyle w:val="MAINTEXT"/>
+        <w:numPr>
+          <w:ilvl w:val="0"/>
+          <w:numId w:val="10"/>
+        </w:numPr>
+        <w:ind w:left="1582" w:hanging="510"/>
+      </w:pPr>
+      <w:proofErr w:type="spellStart"/>
+      <w:r>
+        <w:t>Форматы_диско</w:t>
+      </w:r>
+      <w:r>
+        <w:t>в</w:t>
+      </w:r>
+      <w:proofErr w:type="spellEnd"/>
+    </w:p>
+    <w:p>
+      <w:pPr>
+        <w:pStyle w:val="MAINTEXT"/>
+      </w:pPr>
+      <w:r>
+        <w:t>Ниже приведены свойства и структура каждой таблицы</w:t>
+      </w:r>
+      <w:r>
+        <w:t>:</w:t>
+      </w:r>
+    </w:p>
+    <w:p>
+      <w:pPr>
+        <w:pStyle w:val="ListParagraph"/>
+        <w:numPr>
+          <w:ilvl w:val="0"/>
+          <w:numId w:val="8"/>
+        </w:numPr>
+        <w:spacing w:line="360" w:lineRule="auto"/>
+        <w:rPr>
+          <w:sz w:val="28"/>
+          <w:szCs w:val="28"/>
+        </w:rPr>
+      </w:pPr>
+      <w:r>
+        <w:rPr>
+          <w:sz w:val="28"/>
+          <w:szCs w:val="28"/>
+        </w:rPr>
+        <w:t>Таблица «</w:t>
+      </w:r>
+      <w:r>
+        <w:rPr>
+          <w:sz w:val="28"/>
+          <w:szCs w:val="28"/>
+        </w:rPr>
+        <w:t>Авторы</w:t>
+      </w:r>
+      <w:r>
+        <w:rPr>
+          <w:sz w:val="28"/>
+          <w:szCs w:val="28"/>
+        </w:rPr>
+        <w:t xml:space="preserve">». </w:t>
+      </w:r>
+      <w:r>
+        <w:rPr>
+          <w:sz w:val="28"/>
+          <w:szCs w:val="28"/>
+        </w:rPr>
+        <w:t>Х</w:t>
+      </w:r>
+      <w:r>
+        <w:rPr>
+          <w:sz w:val="28"/>
+          <w:szCs w:val="28"/>
+        </w:rPr>
+        <w:t xml:space="preserve">ранит информацию </w:t>
+      </w:r>
+      <w:r>
+        <w:rPr>
+          <w:sz w:val="28"/>
+          <w:szCs w:val="28"/>
+        </w:rPr>
+        <w:t>об авторах</w:t>
+      </w:r>
+      <w:r>
+        <w:rPr>
+          <w:sz w:val="28"/>
+          <w:szCs w:val="28"/>
+        </w:rPr>
+        <w:t>.</w:t>
+      </w:r>
+      <w:r>
+        <w:rPr>
+          <w:sz w:val="28"/>
+          <w:szCs w:val="28"/>
+        </w:rPr>
+        <w:t xml:space="preserve"> ФИО – обязательное поле.</w:t>
+      </w:r>
+    </w:p>
+    <w:p>
+      <w:pPr>
+        <w:widowControl w:val="0"/>
+        <w:autoSpaceDE w:val="0"/>
+        <w:autoSpaceDN w:val="0"/>
+        <w:adjustRightInd w:val="0"/>
+        <w:spacing w:line="360" w:lineRule="auto"/>
+        <w:ind w:left="1069"/>
         <w:jc w:val="center"/>
+        <w:rPr>
+          <w:sz w:val="28"/>
+          <w:szCs w:val="28"/>
+        </w:rPr>
       </w:pPr>
       <w:r>
         <w:rPr>
@@ -1070,10 +1425,10 @@
           <w:lang w:val="en-US"/>
         </w:rPr>
         <w:drawing>
-          <wp:inline distT="0" distB="0" distL="0" distR="0" wp14:anchorId="7D2E0A02" wp14:editId="6A42E20A">
-            <wp:extent cx="2362200" cy="723900"/>
-            <wp:effectExtent l="0" t="0" r="0" b="0"/>
-            <wp:docPr id="1" name="Graphic 1"/>
+          <wp:inline distT="0" distB="0" distL="0" distR="0" wp14:anchorId="2B5C68D0" wp14:editId="58633783">
+            <wp:extent cx="3573218" cy="1260680"/>
+            <wp:effectExtent l="0" t="0" r="8255" b="0"/>
+            <wp:docPr id="7" name="Graphic 1"/>
             <wp:cNvGraphicFramePr>
               <a:graphicFrameLocks xmlns:a="http://schemas.openxmlformats.org/drawingml/2006/main" noChangeAspect="1"/>
             </wp:cNvGraphicFramePr>
@@ -1081,17 +1436,11 @@
               <a:graphicData uri="http://schemas.openxmlformats.org/drawingml/2006/picture">
                 <pic:pic xmlns:pic="http://schemas.openxmlformats.org/drawingml/2006/picture">
                   <pic:nvPicPr>
-                    <pic:cNvPr id="1" name="guap.svg"/>
+                    <pic:cNvPr id="7" name="Graphic 1"/>
                     <pic:cNvPicPr/>
                   </pic:nvPicPr>
                   <pic:blipFill>
-                    <a:blip r:embed="rId9">
-                      <a:extLst>
-                        <a:ext uri="{96DAC541-7B7A-43D3-8B79-37D633B846F1}">
-                          <asvg:svgBlip xmlns:asvg="http://schemas.microsoft.com/office/drawing/2016/SVG/main" r:embed="rId10"/>
-                        </a:ext>
-                      </a:extLst>
-                    </a:blip>
+                    <a:blip r:embed="rId9"/>
                     <a:stretch>
                       <a:fillRect/>
                     </a:stretch>
@@ -1099,7 +1448,7 @@
                   <pic:spPr>
                     <a:xfrm>
                       <a:off x="0" y="0"/>
-                      <a:ext cx="2362200" cy="723900"/>
+                      <a:ext cx="3573218" cy="1260680"/>
                     </a:xfrm>
                     <a:prstGeom prst="rect">
                       <a:avLst/>
@@ -1114,6 +1463,2778 @@
     </w:p>
     <w:p>
       <w:pPr>
+        <w:widowControl w:val="0"/>
+        <w:spacing w:after="200" w:line="360" w:lineRule="auto"/>
+        <w:ind w:left="1069"/>
+        <w:jc w:val="center"/>
+        <w:rPr>
+          <w:iCs/>
+          <w:color w:val="000000" w:themeColor="text1"/>
+          <w:sz w:val="28"/>
+          <w:szCs w:val="28"/>
+        </w:rPr>
+      </w:pPr>
+      <w:r>
+        <w:rPr>
+          <w:iCs/>
+          <w:color w:val="000000" w:themeColor="text1"/>
+          <w:sz w:val="28"/>
+          <w:szCs w:val="28"/>
+        </w:rPr>
+        <w:t xml:space="preserve">Рисунок </w:t>
+      </w:r>
+      <w:r>
+        <w:rPr>
+          <w:iCs/>
+          <w:color w:val="000000" w:themeColor="text1"/>
+          <w:sz w:val="28"/>
+          <w:szCs w:val="28"/>
+        </w:rPr>
+        <w:fldChar w:fldCharType="begin"/>
+      </w:r>
+      <w:r>
+        <w:rPr>
+          <w:iCs/>
+          <w:color w:val="000000" w:themeColor="text1"/>
+          <w:sz w:val="28"/>
+          <w:szCs w:val="28"/>
+        </w:rPr>
+        <w:instrText xml:space="preserve"> SEQ Рисунок \* ARABIC </w:instrText>
+      </w:r>
+      <w:r>
+        <w:rPr>
+          <w:iCs/>
+          <w:color w:val="000000" w:themeColor="text1"/>
+          <w:sz w:val="28"/>
+          <w:szCs w:val="28"/>
+        </w:rPr>
+        <w:fldChar w:fldCharType="separate"/>
+      </w:r>
+      <w:r>
+        <w:rPr>
+          <w:iCs/>
+          <w:noProof/>
+          <w:color w:val="000000" w:themeColor="text1"/>
+          <w:sz w:val="28"/>
+          <w:szCs w:val="28"/>
+        </w:rPr>
+        <w:t>1</w:t>
+      </w:r>
+      <w:r>
+        <w:rPr>
+          <w:iCs/>
+          <w:noProof/>
+          <w:color w:val="000000" w:themeColor="text1"/>
+          <w:sz w:val="28"/>
+          <w:szCs w:val="28"/>
+        </w:rPr>
+        <w:fldChar w:fldCharType="end"/>
+      </w:r>
+      <w:r>
+        <w:rPr>
+          <w:iCs/>
+          <w:color w:val="000000" w:themeColor="text1"/>
+          <w:sz w:val="28"/>
+          <w:szCs w:val="28"/>
+        </w:rPr>
+        <w:t xml:space="preserve"> – </w:t>
+      </w:r>
+      <w:r>
+        <w:rPr>
+          <w:sz w:val="28"/>
+          <w:szCs w:val="28"/>
+        </w:rPr>
+        <w:t>Таблица «Авторы»</w:t>
+      </w:r>
+    </w:p>
+    <w:p>
+      <w:pPr>
+        <w:pStyle w:val="ListParagraph"/>
+        <w:numPr>
+          <w:ilvl w:val="0"/>
+          <w:numId w:val="8"/>
+        </w:numPr>
+        <w:spacing w:line="360" w:lineRule="auto"/>
+        <w:rPr>
+          <w:sz w:val="28"/>
+          <w:szCs w:val="28"/>
+        </w:rPr>
+      </w:pPr>
+      <w:r>
+        <w:rPr>
+          <w:sz w:val="28"/>
+          <w:szCs w:val="28"/>
+        </w:rPr>
+        <w:t>Таблица «</w:t>
+      </w:r>
+      <w:r>
+        <w:rPr>
+          <w:sz w:val="28"/>
+          <w:szCs w:val="28"/>
+        </w:rPr>
+        <w:t>Актеры</w:t>
+      </w:r>
+      <w:r>
+        <w:rPr>
+          <w:sz w:val="28"/>
+          <w:szCs w:val="28"/>
+        </w:rPr>
+        <w:t xml:space="preserve">». </w:t>
+      </w:r>
+      <w:r>
+        <w:rPr>
+          <w:sz w:val="28"/>
+          <w:szCs w:val="28"/>
+        </w:rPr>
+        <w:t>Х</w:t>
+      </w:r>
+      <w:r>
+        <w:rPr>
+          <w:sz w:val="28"/>
+          <w:szCs w:val="28"/>
+        </w:rPr>
+        <w:t xml:space="preserve">ранит информацию </w:t>
+      </w:r>
+      <w:r>
+        <w:rPr>
+          <w:sz w:val="28"/>
+          <w:szCs w:val="28"/>
+        </w:rPr>
+        <w:t>об актерах</w:t>
+      </w:r>
+      <w:r>
+        <w:rPr>
+          <w:sz w:val="28"/>
+          <w:szCs w:val="28"/>
+        </w:rPr>
+        <w:t>.</w:t>
+      </w:r>
+      <w:r>
+        <w:rPr>
+          <w:sz w:val="28"/>
+          <w:szCs w:val="28"/>
+        </w:rPr>
+        <w:t xml:space="preserve"> </w:t>
+      </w:r>
+      <w:r>
+        <w:rPr>
+          <w:sz w:val="28"/>
+          <w:szCs w:val="28"/>
+        </w:rPr>
+        <w:t>ФИО – обязательное поле.</w:t>
+      </w:r>
+    </w:p>
+    <w:p>
+      <w:pPr>
+        <w:widowControl w:val="0"/>
+        <w:autoSpaceDE w:val="0"/>
+        <w:autoSpaceDN w:val="0"/>
+        <w:adjustRightInd w:val="0"/>
+        <w:spacing w:line="360" w:lineRule="auto"/>
+        <w:ind w:left="1069"/>
+        <w:jc w:val="center"/>
+        <w:rPr>
+          <w:sz w:val="28"/>
+          <w:szCs w:val="28"/>
+        </w:rPr>
+      </w:pPr>
+      <w:r>
+        <w:rPr>
+          <w:noProof/>
+          <w:lang w:val="en-US"/>
+        </w:rPr>
+        <w:drawing>
+          <wp:inline distT="0" distB="0" distL="0" distR="0" wp14:anchorId="2497FB98" wp14:editId="4FDF0397">
+            <wp:extent cx="3573218" cy="1080454"/>
+            <wp:effectExtent l="0" t="0" r="8255" b="5715"/>
+            <wp:docPr id="11" name="Graphic 1"/>
+            <wp:cNvGraphicFramePr>
+              <a:graphicFrameLocks xmlns:a="http://schemas.openxmlformats.org/drawingml/2006/main" noChangeAspect="1"/>
+            </wp:cNvGraphicFramePr>
+            <a:graphic xmlns:a="http://schemas.openxmlformats.org/drawingml/2006/main">
+              <a:graphicData uri="http://schemas.openxmlformats.org/drawingml/2006/picture">
+                <pic:pic xmlns:pic="http://schemas.openxmlformats.org/drawingml/2006/picture">
+                  <pic:nvPicPr>
+                    <pic:cNvPr id="11" name="Graphic 1"/>
+                    <pic:cNvPicPr/>
+                  </pic:nvPicPr>
+                  <pic:blipFill>
+                    <a:blip r:embed="rId10"/>
+                    <a:stretch>
+                      <a:fillRect/>
+                    </a:stretch>
+                  </pic:blipFill>
+                  <pic:spPr>
+                    <a:xfrm>
+                      <a:off x="0" y="0"/>
+                      <a:ext cx="3573218" cy="1080454"/>
+                    </a:xfrm>
+                    <a:prstGeom prst="rect">
+                      <a:avLst/>
+                    </a:prstGeom>
+                  </pic:spPr>
+                </pic:pic>
+              </a:graphicData>
+            </a:graphic>
+          </wp:inline>
+        </w:drawing>
+      </w:r>
+    </w:p>
+    <w:p>
+      <w:pPr>
+        <w:widowControl w:val="0"/>
+        <w:spacing w:after="200" w:line="360" w:lineRule="auto"/>
+        <w:ind w:left="1069"/>
+        <w:jc w:val="center"/>
+        <w:rPr>
+          <w:iCs/>
+          <w:color w:val="000000" w:themeColor="text1"/>
+          <w:sz w:val="28"/>
+          <w:szCs w:val="28"/>
+        </w:rPr>
+      </w:pPr>
+      <w:r>
+        <w:rPr>
+          <w:iCs/>
+          <w:color w:val="000000" w:themeColor="text1"/>
+          <w:sz w:val="28"/>
+          <w:szCs w:val="28"/>
+        </w:rPr>
+        <w:t xml:space="preserve">Рисунок </w:t>
+      </w:r>
+      <w:r>
+        <w:rPr>
+          <w:iCs/>
+          <w:color w:val="000000" w:themeColor="text1"/>
+          <w:sz w:val="28"/>
+          <w:szCs w:val="28"/>
+        </w:rPr>
+        <w:fldChar w:fldCharType="begin"/>
+      </w:r>
+      <w:r>
+        <w:rPr>
+          <w:iCs/>
+          <w:color w:val="000000" w:themeColor="text1"/>
+          <w:sz w:val="28"/>
+          <w:szCs w:val="28"/>
+        </w:rPr>
+        <w:instrText xml:space="preserve"> SEQ Рисунок \* ARABIC </w:instrText>
+      </w:r>
+      <w:r>
+        <w:rPr>
+          <w:iCs/>
+          <w:color w:val="000000" w:themeColor="text1"/>
+          <w:sz w:val="28"/>
+          <w:szCs w:val="28"/>
+        </w:rPr>
+        <w:fldChar w:fldCharType="separate"/>
+      </w:r>
+      <w:r>
+        <w:rPr>
+          <w:iCs/>
+          <w:noProof/>
+          <w:color w:val="000000" w:themeColor="text1"/>
+          <w:sz w:val="28"/>
+          <w:szCs w:val="28"/>
+        </w:rPr>
+        <w:t>2</w:t>
+      </w:r>
+      <w:r>
+        <w:rPr>
+          <w:iCs/>
+          <w:noProof/>
+          <w:color w:val="000000" w:themeColor="text1"/>
+          <w:sz w:val="28"/>
+          <w:szCs w:val="28"/>
+        </w:rPr>
+        <w:fldChar w:fldCharType="end"/>
+      </w:r>
+      <w:r>
+        <w:rPr>
+          <w:iCs/>
+          <w:color w:val="000000" w:themeColor="text1"/>
+          <w:sz w:val="28"/>
+          <w:szCs w:val="28"/>
+        </w:rPr>
+        <w:t xml:space="preserve"> – </w:t>
+      </w:r>
+      <w:r>
+        <w:rPr>
+          <w:sz w:val="28"/>
+          <w:szCs w:val="28"/>
+        </w:rPr>
+        <w:t>Таблица «</w:t>
+      </w:r>
+      <w:r>
+        <w:rPr>
+          <w:sz w:val="28"/>
+          <w:szCs w:val="28"/>
+        </w:rPr>
+        <w:t>Актеры</w:t>
+      </w:r>
+      <w:r>
+        <w:rPr>
+          <w:sz w:val="28"/>
+          <w:szCs w:val="28"/>
+        </w:rPr>
+        <w:t>»</w:t>
+      </w:r>
+    </w:p>
+    <w:p>
+      <w:pPr>
+        <w:widowControl w:val="0"/>
+        <w:numPr>
+          <w:ilvl w:val="0"/>
+          <w:numId w:val="8"/>
+        </w:numPr>
+        <w:autoSpaceDE w:val="0"/>
+        <w:autoSpaceDN w:val="0"/>
+        <w:adjustRightInd w:val="0"/>
+        <w:spacing w:line="360" w:lineRule="auto"/>
+        <w:jc w:val="both"/>
+        <w:rPr>
+          <w:sz w:val="28"/>
+          <w:szCs w:val="28"/>
+        </w:rPr>
+      </w:pPr>
+      <w:r>
+        <w:rPr>
+          <w:sz w:val="28"/>
+          <w:szCs w:val="28"/>
+        </w:rPr>
+        <w:t xml:space="preserve">Таблица </w:t>
+      </w:r>
+      <w:r>
+        <w:rPr>
+          <w:sz w:val="28"/>
+          <w:szCs w:val="28"/>
+        </w:rPr>
+        <w:t>«</w:t>
+      </w:r>
+      <w:r>
+        <w:rPr>
+          <w:sz w:val="28"/>
+          <w:szCs w:val="28"/>
+        </w:rPr>
+        <w:t>Выдача</w:t>
+      </w:r>
+      <w:r>
+        <w:rPr>
+          <w:sz w:val="28"/>
+          <w:szCs w:val="28"/>
+        </w:rPr>
+        <w:t>»</w:t>
+      </w:r>
+      <w:r>
+        <w:rPr>
+          <w:sz w:val="28"/>
+          <w:szCs w:val="28"/>
+        </w:rPr>
+        <w:t xml:space="preserve">. </w:t>
+      </w:r>
+      <w:r>
+        <w:rPr>
+          <w:sz w:val="28"/>
+          <w:szCs w:val="28"/>
+        </w:rPr>
+        <w:t>О</w:t>
+      </w:r>
+      <w:r>
+        <w:rPr>
+          <w:sz w:val="28"/>
+          <w:szCs w:val="28"/>
+        </w:rPr>
+        <w:t>тслеживает, какие книги или диски были выданы пользователям.</w:t>
+      </w:r>
+    </w:p>
+    <w:p>
+      <w:pPr>
+        <w:widowControl w:val="0"/>
+        <w:autoSpaceDE w:val="0"/>
+        <w:autoSpaceDN w:val="0"/>
+        <w:adjustRightInd w:val="0"/>
+        <w:spacing w:line="360" w:lineRule="auto"/>
+        <w:ind w:left="709"/>
+        <w:jc w:val="center"/>
+        <w:rPr>
+          <w:sz w:val="28"/>
+          <w:szCs w:val="28"/>
+        </w:rPr>
+      </w:pPr>
+      <w:r>
+        <w:rPr>
+          <w:noProof/>
+          <w:sz w:val="28"/>
+          <w:szCs w:val="28"/>
+          <w:lang w:val="en-US"/>
+        </w:rPr>
+        <w:lastRenderedPageBreak/>
+        <w:drawing>
+          <wp:inline distT="0" distB="0" distL="0" distR="0" wp14:anchorId="634C1F16" wp14:editId="7A5174E4">
+            <wp:extent cx="3563859" cy="1440872"/>
+            <wp:effectExtent l="0" t="0" r="0" b="6985"/>
+            <wp:docPr id="4" name="Graphic 1"/>
+            <wp:cNvGraphicFramePr>
+              <a:graphicFrameLocks xmlns:a="http://schemas.openxmlformats.org/drawingml/2006/main" noChangeAspect="1"/>
+            </wp:cNvGraphicFramePr>
+            <a:graphic xmlns:a="http://schemas.openxmlformats.org/drawingml/2006/main">
+              <a:graphicData uri="http://schemas.openxmlformats.org/drawingml/2006/picture">
+                <pic:pic xmlns:pic="http://schemas.openxmlformats.org/drawingml/2006/picture">
+                  <pic:nvPicPr>
+                    <pic:cNvPr id="4" name="Graphic 1"/>
+                    <pic:cNvPicPr/>
+                  </pic:nvPicPr>
+                  <pic:blipFill>
+                    <a:blip r:embed="rId11"/>
+                    <a:stretch>
+                      <a:fillRect/>
+                    </a:stretch>
+                  </pic:blipFill>
+                  <pic:spPr>
+                    <a:xfrm>
+                      <a:off x="0" y="0"/>
+                      <a:ext cx="3573218" cy="1444656"/>
+                    </a:xfrm>
+                    <a:prstGeom prst="rect">
+                      <a:avLst/>
+                    </a:prstGeom>
+                  </pic:spPr>
+                </pic:pic>
+              </a:graphicData>
+            </a:graphic>
+          </wp:inline>
+        </w:drawing>
+      </w:r>
+    </w:p>
+    <w:p>
+      <w:pPr>
+        <w:widowControl w:val="0"/>
+        <w:spacing w:after="200" w:line="360" w:lineRule="auto"/>
+        <w:ind w:left="709"/>
+        <w:jc w:val="center"/>
+        <w:rPr>
+          <w:iCs/>
+          <w:color w:val="000000" w:themeColor="text1"/>
+          <w:sz w:val="28"/>
+          <w:szCs w:val="28"/>
+        </w:rPr>
+      </w:pPr>
+      <w:r>
+        <w:rPr>
+          <w:iCs/>
+          <w:color w:val="000000" w:themeColor="text1"/>
+          <w:sz w:val="28"/>
+          <w:szCs w:val="28"/>
+        </w:rPr>
+        <w:t xml:space="preserve">Рисунок </w:t>
+      </w:r>
+      <w:r>
+        <w:rPr>
+          <w:iCs/>
+          <w:color w:val="000000" w:themeColor="text1"/>
+          <w:sz w:val="28"/>
+          <w:szCs w:val="28"/>
+        </w:rPr>
+        <w:fldChar w:fldCharType="begin"/>
+      </w:r>
+      <w:r>
+        <w:rPr>
+          <w:iCs/>
+          <w:color w:val="000000" w:themeColor="text1"/>
+          <w:sz w:val="28"/>
+          <w:szCs w:val="28"/>
+        </w:rPr>
+        <w:instrText xml:space="preserve"> SEQ Рисунок \* ARABIC </w:instrText>
+      </w:r>
+      <w:r>
+        <w:rPr>
+          <w:iCs/>
+          <w:color w:val="000000" w:themeColor="text1"/>
+          <w:sz w:val="28"/>
+          <w:szCs w:val="28"/>
+        </w:rPr>
+        <w:fldChar w:fldCharType="separate"/>
+      </w:r>
+      <w:r>
+        <w:rPr>
+          <w:iCs/>
+          <w:noProof/>
+          <w:color w:val="000000" w:themeColor="text1"/>
+          <w:sz w:val="28"/>
+          <w:szCs w:val="28"/>
+        </w:rPr>
+        <w:t>3</w:t>
+      </w:r>
+      <w:r>
+        <w:rPr>
+          <w:iCs/>
+          <w:noProof/>
+          <w:color w:val="000000" w:themeColor="text1"/>
+          <w:sz w:val="28"/>
+          <w:szCs w:val="28"/>
+        </w:rPr>
+        <w:fldChar w:fldCharType="end"/>
+      </w:r>
+      <w:r>
+        <w:rPr>
+          <w:iCs/>
+          <w:color w:val="000000" w:themeColor="text1"/>
+          <w:sz w:val="28"/>
+          <w:szCs w:val="28"/>
+        </w:rPr>
+        <w:t xml:space="preserve"> – </w:t>
+      </w:r>
+      <w:r>
+        <w:rPr>
+          <w:sz w:val="28"/>
+          <w:szCs w:val="28"/>
+        </w:rPr>
+        <w:t xml:space="preserve">Таблица </w:t>
+      </w:r>
+      <w:r>
+        <w:rPr>
+          <w:sz w:val="28"/>
+          <w:szCs w:val="28"/>
+        </w:rPr>
+        <w:t>«</w:t>
+      </w:r>
+      <w:r>
+        <w:rPr>
+          <w:sz w:val="28"/>
+          <w:szCs w:val="28"/>
+        </w:rPr>
+        <w:t>Выдача</w:t>
+      </w:r>
+      <w:r>
+        <w:rPr>
+          <w:sz w:val="28"/>
+          <w:szCs w:val="28"/>
+        </w:rPr>
+        <w:t>»</w:t>
+      </w:r>
+    </w:p>
+    <w:p>
+      <w:pPr>
+        <w:widowControl w:val="0"/>
+        <w:autoSpaceDE w:val="0"/>
+        <w:autoSpaceDN w:val="0"/>
+        <w:adjustRightInd w:val="0"/>
+        <w:spacing w:line="360" w:lineRule="auto"/>
+        <w:ind w:left="709" w:firstLine="709"/>
+        <w:jc w:val="both"/>
+        <w:rPr>
+          <w:sz w:val="28"/>
+          <w:szCs w:val="28"/>
+        </w:rPr>
+      </w:pPr>
+      <w:r>
+        <w:rPr>
+          <w:sz w:val="28"/>
+          <w:szCs w:val="28"/>
+        </w:rPr>
+        <w:t>Ограничения:</w:t>
+      </w:r>
+    </w:p>
+    <w:p>
+      <w:pPr>
+        <w:widowControl w:val="0"/>
+        <w:numPr>
+          <w:ilvl w:val="0"/>
+          <w:numId w:val="9"/>
+        </w:numPr>
+        <w:autoSpaceDE w:val="0"/>
+        <w:autoSpaceDN w:val="0"/>
+        <w:adjustRightInd w:val="0"/>
+        <w:spacing w:line="360" w:lineRule="auto"/>
+        <w:jc w:val="both"/>
+        <w:rPr>
+          <w:sz w:val="28"/>
+          <w:szCs w:val="28"/>
+        </w:rPr>
+      </w:pPr>
+      <w:r>
+        <w:rPr>
+          <w:sz w:val="28"/>
+          <w:szCs w:val="28"/>
+        </w:rPr>
+        <w:t>Пользоват</w:t>
+      </w:r>
+      <w:r>
+        <w:rPr>
+          <w:sz w:val="28"/>
+          <w:szCs w:val="28"/>
+        </w:rPr>
+        <w:t>ель_</w:t>
+      </w:r>
+      <w:r>
+        <w:rPr>
+          <w:sz w:val="28"/>
+          <w:szCs w:val="28"/>
+          <w:lang w:val="en-US"/>
+        </w:rPr>
+        <w:t>ID</w:t>
+      </w:r>
+      <w:r>
+        <w:rPr>
+          <w:sz w:val="28"/>
+          <w:szCs w:val="28"/>
+        </w:rPr>
+        <w:t xml:space="preserve"> — внешний ключ (FK), связанный с </w:t>
+      </w:r>
+      <w:proofErr w:type="spellStart"/>
+      <w:r>
+        <w:rPr>
+          <w:sz w:val="28"/>
+          <w:szCs w:val="28"/>
+        </w:rPr>
+        <w:t>ID_Пользователя</w:t>
+      </w:r>
+      <w:proofErr w:type="spellEnd"/>
+      <w:r>
+        <w:rPr>
+          <w:sz w:val="28"/>
+          <w:szCs w:val="28"/>
+        </w:rPr>
+        <w:t xml:space="preserve"> в </w:t>
+      </w:r>
+      <w:r>
+        <w:rPr>
+          <w:sz w:val="28"/>
+          <w:szCs w:val="28"/>
+        </w:rPr>
+        <w:t>«</w:t>
+      </w:r>
+      <w:r>
+        <w:rPr>
+          <w:sz w:val="28"/>
+          <w:szCs w:val="28"/>
+        </w:rPr>
+        <w:t>Пользователи</w:t>
+      </w:r>
+      <w:r>
+        <w:rPr>
+          <w:sz w:val="28"/>
+          <w:szCs w:val="28"/>
+        </w:rPr>
+        <w:t>»</w:t>
+      </w:r>
+      <w:r>
+        <w:rPr>
+          <w:sz w:val="28"/>
+          <w:szCs w:val="28"/>
+        </w:rPr>
+        <w:t>.</w:t>
+      </w:r>
+    </w:p>
+    <w:p>
+      <w:pPr>
+        <w:widowControl w:val="0"/>
+        <w:numPr>
+          <w:ilvl w:val="0"/>
+          <w:numId w:val="9"/>
+        </w:numPr>
+        <w:autoSpaceDE w:val="0"/>
+        <w:autoSpaceDN w:val="0"/>
+        <w:adjustRightInd w:val="0"/>
+        <w:spacing w:line="360" w:lineRule="auto"/>
+        <w:jc w:val="both"/>
+        <w:rPr>
+          <w:sz w:val="28"/>
+          <w:szCs w:val="28"/>
+        </w:rPr>
+      </w:pPr>
+      <w:proofErr w:type="spellStart"/>
+      <w:r>
+        <w:rPr>
+          <w:sz w:val="28"/>
+          <w:szCs w:val="28"/>
+        </w:rPr>
+        <w:t>Объект_ID</w:t>
+      </w:r>
+      <w:proofErr w:type="spellEnd"/>
+      <w:r>
+        <w:rPr>
+          <w:sz w:val="28"/>
+          <w:szCs w:val="28"/>
+        </w:rPr>
+        <w:t xml:space="preserve"> — внешний ключ (FK), ссылается на ID книги или диска.</w:t>
+      </w:r>
+    </w:p>
+    <w:p>
+      <w:pPr>
+        <w:widowControl w:val="0"/>
+        <w:numPr>
+          <w:ilvl w:val="0"/>
+          <w:numId w:val="9"/>
+        </w:numPr>
+        <w:autoSpaceDE w:val="0"/>
+        <w:autoSpaceDN w:val="0"/>
+        <w:adjustRightInd w:val="0"/>
+        <w:spacing w:line="360" w:lineRule="auto"/>
+        <w:jc w:val="both"/>
+        <w:rPr>
+          <w:sz w:val="28"/>
+          <w:szCs w:val="28"/>
+        </w:rPr>
+      </w:pPr>
+      <w:proofErr w:type="spellStart"/>
+      <w:r>
+        <w:rPr>
+          <w:sz w:val="28"/>
+          <w:szCs w:val="28"/>
+        </w:rPr>
+        <w:t>Тип_Объекта</w:t>
+      </w:r>
+      <w:proofErr w:type="spellEnd"/>
+      <w:r>
+        <w:rPr>
+          <w:sz w:val="28"/>
+          <w:szCs w:val="28"/>
+        </w:rPr>
+        <w:t xml:space="preserve"> используется для </w:t>
+      </w:r>
+      <w:r>
+        <w:rPr>
+          <w:sz w:val="28"/>
+          <w:szCs w:val="28"/>
+        </w:rPr>
+        <w:t>разделения</w:t>
+      </w:r>
+      <w:r>
+        <w:rPr>
+          <w:sz w:val="28"/>
+          <w:szCs w:val="28"/>
+        </w:rPr>
+        <w:t xml:space="preserve"> объектов на</w:t>
+      </w:r>
+      <w:r>
+        <w:rPr>
+          <w:sz w:val="28"/>
+          <w:szCs w:val="28"/>
+        </w:rPr>
+        <w:t xml:space="preserve"> книг</w:t>
+      </w:r>
+      <w:r>
+        <w:rPr>
+          <w:sz w:val="28"/>
+          <w:szCs w:val="28"/>
+        </w:rPr>
+        <w:t>и</w:t>
+      </w:r>
+      <w:r>
+        <w:rPr>
+          <w:sz w:val="28"/>
+          <w:szCs w:val="28"/>
+        </w:rPr>
+        <w:t xml:space="preserve"> и диск</w:t>
+      </w:r>
+      <w:r>
+        <w:rPr>
+          <w:sz w:val="28"/>
+          <w:szCs w:val="28"/>
+        </w:rPr>
+        <w:t>и</w:t>
+      </w:r>
+      <w:r>
+        <w:rPr>
+          <w:sz w:val="28"/>
+          <w:szCs w:val="28"/>
+        </w:rPr>
+        <w:t>.</w:t>
+      </w:r>
+    </w:p>
+    <w:p>
+      <w:pPr>
+        <w:pStyle w:val="MAINTEXT"/>
+        <w:numPr>
+          <w:ilvl w:val="0"/>
+          <w:numId w:val="8"/>
+        </w:numPr>
+      </w:pPr>
+      <w:r>
+        <w:t>Таблица «Диски»</w:t>
+      </w:r>
+      <w:r>
+        <w:t xml:space="preserve">. </w:t>
+      </w:r>
+      <w:r>
+        <w:t>Хранит информацию о компьютерных дисках.</w:t>
+      </w:r>
+      <w:r>
+        <w:t xml:space="preserve"> </w:t>
+      </w:r>
+      <w:r>
+        <w:t xml:space="preserve">Название, </w:t>
+      </w:r>
+      <w:proofErr w:type="spellStart"/>
+      <w:r>
+        <w:t>Формат_ID</w:t>
+      </w:r>
+      <w:proofErr w:type="spellEnd"/>
+      <w:r>
+        <w:t xml:space="preserve">, </w:t>
+      </w:r>
+      <w:proofErr w:type="spellStart"/>
+      <w:r>
+        <w:t>Жанр_ID</w:t>
+      </w:r>
+      <w:proofErr w:type="spellEnd"/>
+      <w:r>
+        <w:t xml:space="preserve"> — обязательные поля.</w:t>
+      </w:r>
+    </w:p>
+    <w:p>
+      <w:pPr>
+        <w:pStyle w:val="MAINTEXT"/>
+        <w:ind w:left="709" w:firstLine="0"/>
+        <w:jc w:val="center"/>
+      </w:pPr>
+      <w:r>
+        <w:rPr>
+          <w:noProof/>
+          <w:lang w:val="en-US"/>
+        </w:rPr>
+        <w:drawing>
+          <wp:inline distT="0" distB="0" distL="0" distR="0" wp14:anchorId="093ABA8C" wp14:editId="2D1353F8">
+            <wp:extent cx="3235036" cy="1185946"/>
+            <wp:effectExtent l="0" t="0" r="3810" b="0"/>
+            <wp:docPr id="10" name="Graphic 1"/>
+            <wp:cNvGraphicFramePr>
+              <a:graphicFrameLocks xmlns:a="http://schemas.openxmlformats.org/drawingml/2006/main" noChangeAspect="1"/>
+            </wp:cNvGraphicFramePr>
+            <a:graphic xmlns:a="http://schemas.openxmlformats.org/drawingml/2006/main">
+              <a:graphicData uri="http://schemas.openxmlformats.org/drawingml/2006/picture">
+                <pic:pic xmlns:pic="http://schemas.openxmlformats.org/drawingml/2006/picture">
+                  <pic:nvPicPr>
+                    <pic:cNvPr id="10" name="Graphic 1"/>
+                    <pic:cNvPicPr/>
+                  </pic:nvPicPr>
+                  <pic:blipFill>
+                    <a:blip r:embed="rId12"/>
+                    <a:stretch>
+                      <a:fillRect/>
+                    </a:stretch>
+                  </pic:blipFill>
+                  <pic:spPr>
+                    <a:xfrm>
+                      <a:off x="0" y="0"/>
+                      <a:ext cx="3244134" cy="1189281"/>
+                    </a:xfrm>
+                    <a:prstGeom prst="rect">
+                      <a:avLst/>
+                    </a:prstGeom>
+                  </pic:spPr>
+                </pic:pic>
+              </a:graphicData>
+            </a:graphic>
+          </wp:inline>
+        </w:drawing>
+      </w:r>
+    </w:p>
+    <w:p>
+      <w:pPr>
+        <w:pStyle w:val="Caption"/>
+        <w:keepNext w:val="0"/>
+        <w:widowControl w:val="0"/>
+        <w:spacing w:line="360" w:lineRule="auto"/>
+        <w:ind w:left="709"/>
+        <w:jc w:val="center"/>
+      </w:pPr>
+      <w:r>
+        <w:t xml:space="preserve">Рисунок </w:t>
+      </w:r>
+      <w:r>
+        <w:fldChar w:fldCharType="begin"/>
+      </w:r>
+      <w:r>
+        <w:instrText xml:space="preserve"> SEQ Рисунок \* ARABIC </w:instrText>
+      </w:r>
+      <w:r>
+        <w:fldChar w:fldCharType="separate"/>
+      </w:r>
+      <w:r>
+        <w:rPr>
+          <w:noProof/>
+        </w:rPr>
+        <w:t>4</w:t>
+      </w:r>
+      <w:r>
+        <w:rPr>
+          <w:noProof/>
+        </w:rPr>
+        <w:fldChar w:fldCharType="end"/>
+      </w:r>
+      <w:r>
+        <w:t xml:space="preserve"> – </w:t>
+      </w:r>
+      <w:r>
+        <w:t>Таблица «Диски»</w:t>
+      </w:r>
+    </w:p>
+    <w:p>
+      <w:pPr>
+        <w:pStyle w:val="ListParagraph"/>
+        <w:numPr>
+          <w:ilvl w:val="0"/>
+          <w:numId w:val="8"/>
+        </w:numPr>
+        <w:spacing w:line="360" w:lineRule="auto"/>
+        <w:rPr>
+          <w:sz w:val="28"/>
+          <w:szCs w:val="28"/>
+        </w:rPr>
+      </w:pPr>
+      <w:r>
+        <w:rPr>
+          <w:sz w:val="28"/>
+          <w:szCs w:val="28"/>
+        </w:rPr>
+        <w:t>Таблица «</w:t>
+      </w:r>
+      <w:proofErr w:type="spellStart"/>
+      <w:r>
+        <w:rPr>
+          <w:sz w:val="28"/>
+          <w:szCs w:val="28"/>
+        </w:rPr>
+        <w:t>Диски_Актеры</w:t>
+      </w:r>
+      <w:proofErr w:type="spellEnd"/>
+      <w:r>
+        <w:rPr>
+          <w:sz w:val="28"/>
+          <w:szCs w:val="28"/>
+        </w:rPr>
+        <w:t xml:space="preserve">». </w:t>
+      </w:r>
+      <w:r>
+        <w:rPr>
+          <w:sz w:val="28"/>
+          <w:szCs w:val="28"/>
+        </w:rPr>
+        <w:t>Х</w:t>
+      </w:r>
+      <w:r>
+        <w:rPr>
+          <w:sz w:val="28"/>
+          <w:szCs w:val="28"/>
+        </w:rPr>
+        <w:t>ранит информацию о</w:t>
+      </w:r>
+      <w:r>
+        <w:rPr>
+          <w:sz w:val="28"/>
+          <w:szCs w:val="28"/>
+        </w:rPr>
+        <w:t xml:space="preserve"> связях между дисками и актерами (реализует связь многие-ко-многим)</w:t>
+      </w:r>
+      <w:r>
+        <w:rPr>
+          <w:sz w:val="28"/>
+          <w:szCs w:val="28"/>
+        </w:rPr>
+        <w:t>.</w:t>
+      </w:r>
+    </w:p>
+    <w:p>
+      <w:pPr>
+        <w:widowControl w:val="0"/>
+        <w:autoSpaceDE w:val="0"/>
+        <w:autoSpaceDN w:val="0"/>
+        <w:adjustRightInd w:val="0"/>
+        <w:spacing w:line="360" w:lineRule="auto"/>
+        <w:ind w:left="1069"/>
+        <w:jc w:val="center"/>
+        <w:rPr>
+          <w:sz w:val="28"/>
+          <w:szCs w:val="28"/>
+        </w:rPr>
+      </w:pPr>
+      <w:r>
+        <w:rPr>
+          <w:noProof/>
+          <w:lang w:val="en-US"/>
+        </w:rPr>
+        <w:drawing>
+          <wp:inline distT="0" distB="0" distL="0" distR="0" wp14:anchorId="574C0786" wp14:editId="30A00210">
+            <wp:extent cx="3573218" cy="1043775"/>
+            <wp:effectExtent l="0" t="0" r="0" b="4445"/>
+            <wp:docPr id="12" name="Graphic 1"/>
+            <wp:cNvGraphicFramePr>
+              <a:graphicFrameLocks xmlns:a="http://schemas.openxmlformats.org/drawingml/2006/main" noChangeAspect="1"/>
+            </wp:cNvGraphicFramePr>
+            <a:graphic xmlns:a="http://schemas.openxmlformats.org/drawingml/2006/main">
+              <a:graphicData uri="http://schemas.openxmlformats.org/drawingml/2006/picture">
+                <pic:pic xmlns:pic="http://schemas.openxmlformats.org/drawingml/2006/picture">
+                  <pic:nvPicPr>
+                    <pic:cNvPr id="12" name="Graphic 1"/>
+                    <pic:cNvPicPr/>
+                  </pic:nvPicPr>
+                  <pic:blipFill>
+                    <a:blip r:embed="rId13"/>
+                    <a:stretch>
+                      <a:fillRect/>
+                    </a:stretch>
+                  </pic:blipFill>
+                  <pic:spPr>
+                    <a:xfrm>
+                      <a:off x="0" y="0"/>
+                      <a:ext cx="3573218" cy="1043775"/>
+                    </a:xfrm>
+                    <a:prstGeom prst="rect">
+                      <a:avLst/>
+                    </a:prstGeom>
+                  </pic:spPr>
+                </pic:pic>
+              </a:graphicData>
+            </a:graphic>
+          </wp:inline>
+        </w:drawing>
+      </w:r>
+    </w:p>
+    <w:p>
+      <w:pPr>
+        <w:widowControl w:val="0"/>
+        <w:spacing w:after="200" w:line="360" w:lineRule="auto"/>
+        <w:ind w:left="1069"/>
+        <w:jc w:val="center"/>
+        <w:rPr>
+          <w:iCs/>
+          <w:color w:val="000000" w:themeColor="text1"/>
+          <w:sz w:val="28"/>
+          <w:szCs w:val="28"/>
+        </w:rPr>
+      </w:pPr>
+      <w:r>
+        <w:rPr>
+          <w:iCs/>
+          <w:color w:val="000000" w:themeColor="text1"/>
+          <w:sz w:val="28"/>
+          <w:szCs w:val="28"/>
+        </w:rPr>
+        <w:t xml:space="preserve">Рисунок </w:t>
+      </w:r>
+      <w:r>
+        <w:rPr>
+          <w:iCs/>
+          <w:color w:val="000000" w:themeColor="text1"/>
+          <w:sz w:val="28"/>
+          <w:szCs w:val="28"/>
+        </w:rPr>
+        <w:fldChar w:fldCharType="begin"/>
+      </w:r>
+      <w:r>
+        <w:rPr>
+          <w:iCs/>
+          <w:color w:val="000000" w:themeColor="text1"/>
+          <w:sz w:val="28"/>
+          <w:szCs w:val="28"/>
+        </w:rPr>
+        <w:instrText xml:space="preserve"> SEQ Рисунок \* ARABIC </w:instrText>
+      </w:r>
+      <w:r>
+        <w:rPr>
+          <w:iCs/>
+          <w:color w:val="000000" w:themeColor="text1"/>
+          <w:sz w:val="28"/>
+          <w:szCs w:val="28"/>
+        </w:rPr>
+        <w:fldChar w:fldCharType="separate"/>
+      </w:r>
+      <w:r>
+        <w:rPr>
+          <w:iCs/>
+          <w:noProof/>
+          <w:color w:val="000000" w:themeColor="text1"/>
+          <w:sz w:val="28"/>
+          <w:szCs w:val="28"/>
+        </w:rPr>
+        <w:t>5</w:t>
+      </w:r>
+      <w:r>
+        <w:rPr>
+          <w:iCs/>
+          <w:noProof/>
+          <w:color w:val="000000" w:themeColor="text1"/>
+          <w:sz w:val="28"/>
+          <w:szCs w:val="28"/>
+        </w:rPr>
+        <w:fldChar w:fldCharType="end"/>
+      </w:r>
+      <w:r>
+        <w:rPr>
+          <w:iCs/>
+          <w:color w:val="000000" w:themeColor="text1"/>
+          <w:sz w:val="28"/>
+          <w:szCs w:val="28"/>
+        </w:rPr>
+        <w:t xml:space="preserve"> – </w:t>
+      </w:r>
+      <w:r>
+        <w:rPr>
+          <w:sz w:val="28"/>
+          <w:szCs w:val="28"/>
+        </w:rPr>
+        <w:t>Таблица «</w:t>
+      </w:r>
+      <w:proofErr w:type="spellStart"/>
+      <w:r>
+        <w:rPr>
+          <w:sz w:val="28"/>
+          <w:szCs w:val="28"/>
+        </w:rPr>
+        <w:t>Диски_Актеры</w:t>
+      </w:r>
+      <w:proofErr w:type="spellEnd"/>
+      <w:r>
+        <w:rPr>
+          <w:sz w:val="28"/>
+          <w:szCs w:val="28"/>
+        </w:rPr>
+        <w:t>»</w:t>
+      </w:r>
+    </w:p>
+    <w:p>
+      <w:pPr>
+        <w:pStyle w:val="ListParagraph"/>
+        <w:numPr>
+          <w:ilvl w:val="0"/>
+          <w:numId w:val="8"/>
+        </w:numPr>
+        <w:spacing w:line="360" w:lineRule="auto"/>
+        <w:rPr>
+          <w:sz w:val="28"/>
+          <w:szCs w:val="28"/>
+        </w:rPr>
+      </w:pPr>
+      <w:r>
+        <w:rPr>
+          <w:sz w:val="28"/>
+          <w:szCs w:val="28"/>
+        </w:rPr>
+        <w:lastRenderedPageBreak/>
+        <w:t>Таблица «</w:t>
+      </w:r>
+      <w:r>
+        <w:rPr>
+          <w:sz w:val="28"/>
+          <w:szCs w:val="28"/>
+        </w:rPr>
+        <w:t>Долги</w:t>
+      </w:r>
+      <w:r>
+        <w:rPr>
+          <w:sz w:val="28"/>
+          <w:szCs w:val="28"/>
+        </w:rPr>
+        <w:t xml:space="preserve">». </w:t>
+      </w:r>
+      <w:r>
+        <w:rPr>
+          <w:sz w:val="28"/>
+          <w:szCs w:val="28"/>
+        </w:rPr>
+        <w:t xml:space="preserve">Отслеживает </w:t>
+      </w:r>
+      <w:r>
+        <w:rPr>
+          <w:sz w:val="28"/>
+          <w:szCs w:val="28"/>
+        </w:rPr>
+        <w:t>долг</w:t>
+      </w:r>
+      <w:r>
+        <w:rPr>
+          <w:sz w:val="28"/>
+          <w:szCs w:val="28"/>
+        </w:rPr>
+        <w:t>и</w:t>
+      </w:r>
+      <w:r>
+        <w:rPr>
+          <w:sz w:val="28"/>
+          <w:szCs w:val="28"/>
+        </w:rPr>
+        <w:t xml:space="preserve"> (вещи, которые задолжал владелец БД</w:t>
+      </w:r>
+      <w:r>
+        <w:rPr>
+          <w:sz w:val="28"/>
+          <w:szCs w:val="28"/>
+        </w:rPr>
+        <w:t xml:space="preserve"> </w:t>
+      </w:r>
+      <w:r>
+        <w:rPr>
+          <w:sz w:val="28"/>
+          <w:szCs w:val="28"/>
+        </w:rPr>
+        <w:t>пользователям</w:t>
+      </w:r>
+      <w:r>
+        <w:rPr>
+          <w:sz w:val="28"/>
+          <w:szCs w:val="28"/>
+        </w:rPr>
+        <w:t>)</w:t>
+      </w:r>
+      <w:r>
+        <w:rPr>
+          <w:sz w:val="28"/>
+          <w:szCs w:val="28"/>
+        </w:rPr>
+        <w:t>.</w:t>
+      </w:r>
+    </w:p>
+    <w:p>
+      <w:pPr>
+        <w:widowControl w:val="0"/>
+        <w:autoSpaceDE w:val="0"/>
+        <w:autoSpaceDN w:val="0"/>
+        <w:adjustRightInd w:val="0"/>
+        <w:spacing w:line="360" w:lineRule="auto"/>
+        <w:ind w:left="1069"/>
+        <w:jc w:val="center"/>
+        <w:rPr>
+          <w:sz w:val="28"/>
+          <w:szCs w:val="28"/>
+        </w:rPr>
+      </w:pPr>
+      <w:r>
+        <w:rPr>
+          <w:noProof/>
+          <w:lang w:val="en-US"/>
+        </w:rPr>
+        <w:drawing>
+          <wp:inline distT="0" distB="0" distL="0" distR="0" wp14:anchorId="5D1CD3CB" wp14:editId="0362DD43">
+            <wp:extent cx="3447300" cy="1444656"/>
+            <wp:effectExtent l="0" t="0" r="1270" b="3175"/>
+            <wp:docPr id="13" name="Graphic 1"/>
+            <wp:cNvGraphicFramePr>
+              <a:graphicFrameLocks xmlns:a="http://schemas.openxmlformats.org/drawingml/2006/main" noChangeAspect="1"/>
+            </wp:cNvGraphicFramePr>
+            <a:graphic xmlns:a="http://schemas.openxmlformats.org/drawingml/2006/main">
+              <a:graphicData uri="http://schemas.openxmlformats.org/drawingml/2006/picture">
+                <pic:pic xmlns:pic="http://schemas.openxmlformats.org/drawingml/2006/picture">
+                  <pic:nvPicPr>
+                    <pic:cNvPr id="13" name="Graphic 1"/>
+                    <pic:cNvPicPr/>
+                  </pic:nvPicPr>
+                  <pic:blipFill>
+                    <a:blip r:embed="rId14"/>
+                    <a:stretch>
+                      <a:fillRect/>
+                    </a:stretch>
+                  </pic:blipFill>
+                  <pic:spPr>
+                    <a:xfrm>
+                      <a:off x="0" y="0"/>
+                      <a:ext cx="3447300" cy="1444656"/>
+                    </a:xfrm>
+                    <a:prstGeom prst="rect">
+                      <a:avLst/>
+                    </a:prstGeom>
+                  </pic:spPr>
+                </pic:pic>
+              </a:graphicData>
+            </a:graphic>
+          </wp:inline>
+        </w:drawing>
+      </w:r>
+    </w:p>
+    <w:p>
+      <w:pPr>
+        <w:widowControl w:val="0"/>
+        <w:spacing w:after="200" w:line="360" w:lineRule="auto"/>
+        <w:ind w:left="1069"/>
+        <w:jc w:val="center"/>
+        <w:rPr>
+          <w:sz w:val="28"/>
+          <w:szCs w:val="28"/>
+        </w:rPr>
+      </w:pPr>
+      <w:r>
+        <w:rPr>
+          <w:iCs/>
+          <w:color w:val="000000" w:themeColor="text1"/>
+          <w:sz w:val="28"/>
+          <w:szCs w:val="28"/>
+        </w:rPr>
+        <w:t xml:space="preserve">Рисунок </w:t>
+      </w:r>
+      <w:r>
+        <w:rPr>
+          <w:iCs/>
+          <w:color w:val="000000" w:themeColor="text1"/>
+          <w:sz w:val="28"/>
+          <w:szCs w:val="28"/>
+        </w:rPr>
+        <w:fldChar w:fldCharType="begin"/>
+      </w:r>
+      <w:r>
+        <w:rPr>
+          <w:iCs/>
+          <w:color w:val="000000" w:themeColor="text1"/>
+          <w:sz w:val="28"/>
+          <w:szCs w:val="28"/>
+        </w:rPr>
+        <w:instrText xml:space="preserve"> SEQ Рисунок \* ARABIC </w:instrText>
+      </w:r>
+      <w:r>
+        <w:rPr>
+          <w:iCs/>
+          <w:color w:val="000000" w:themeColor="text1"/>
+          <w:sz w:val="28"/>
+          <w:szCs w:val="28"/>
+        </w:rPr>
+        <w:fldChar w:fldCharType="separate"/>
+      </w:r>
+      <w:r>
+        <w:rPr>
+          <w:iCs/>
+          <w:noProof/>
+          <w:color w:val="000000" w:themeColor="text1"/>
+          <w:sz w:val="28"/>
+          <w:szCs w:val="28"/>
+        </w:rPr>
+        <w:t>6</w:t>
+      </w:r>
+      <w:r>
+        <w:rPr>
+          <w:iCs/>
+          <w:noProof/>
+          <w:color w:val="000000" w:themeColor="text1"/>
+          <w:sz w:val="28"/>
+          <w:szCs w:val="28"/>
+        </w:rPr>
+        <w:fldChar w:fldCharType="end"/>
+      </w:r>
+      <w:r>
+        <w:rPr>
+          <w:iCs/>
+          <w:color w:val="000000" w:themeColor="text1"/>
+          <w:sz w:val="28"/>
+          <w:szCs w:val="28"/>
+        </w:rPr>
+        <w:t xml:space="preserve"> – </w:t>
+      </w:r>
+      <w:r>
+        <w:rPr>
+          <w:sz w:val="28"/>
+          <w:szCs w:val="28"/>
+        </w:rPr>
+        <w:t>Таблица «</w:t>
+      </w:r>
+      <w:r>
+        <w:rPr>
+          <w:sz w:val="28"/>
+          <w:szCs w:val="28"/>
+        </w:rPr>
+        <w:t>Долги</w:t>
+      </w:r>
+      <w:r>
+        <w:rPr>
+          <w:sz w:val="28"/>
+          <w:szCs w:val="28"/>
+        </w:rPr>
+        <w:t>»</w:t>
+      </w:r>
+    </w:p>
+    <w:p>
+      <w:pPr>
+        <w:widowControl w:val="0"/>
+        <w:autoSpaceDE w:val="0"/>
+        <w:autoSpaceDN w:val="0"/>
+        <w:adjustRightInd w:val="0"/>
+        <w:spacing w:line="360" w:lineRule="auto"/>
+        <w:ind w:left="709" w:firstLine="709"/>
+        <w:jc w:val="both"/>
+        <w:rPr>
+          <w:sz w:val="28"/>
+          <w:szCs w:val="28"/>
+        </w:rPr>
+      </w:pPr>
+      <w:r>
+        <w:rPr>
+          <w:sz w:val="28"/>
+          <w:szCs w:val="28"/>
+        </w:rPr>
+        <w:t>Ограничения:</w:t>
+      </w:r>
+    </w:p>
+    <w:p>
+      <w:pPr>
+        <w:widowControl w:val="0"/>
+        <w:numPr>
+          <w:ilvl w:val="0"/>
+          <w:numId w:val="9"/>
+        </w:numPr>
+        <w:autoSpaceDE w:val="0"/>
+        <w:autoSpaceDN w:val="0"/>
+        <w:adjustRightInd w:val="0"/>
+        <w:spacing w:line="360" w:lineRule="auto"/>
+        <w:jc w:val="both"/>
+        <w:rPr>
+          <w:sz w:val="28"/>
+          <w:szCs w:val="28"/>
+        </w:rPr>
+      </w:pPr>
+      <w:r>
+        <w:rPr>
+          <w:sz w:val="28"/>
+          <w:szCs w:val="28"/>
+        </w:rPr>
+        <w:t>Пользоват</w:t>
+      </w:r>
+      <w:r>
+        <w:rPr>
+          <w:sz w:val="28"/>
+          <w:szCs w:val="28"/>
+        </w:rPr>
+        <w:t>ель_</w:t>
+      </w:r>
+      <w:r>
+        <w:rPr>
+          <w:sz w:val="28"/>
+          <w:szCs w:val="28"/>
+          <w:lang w:val="en-US"/>
+        </w:rPr>
+        <w:t>ID</w:t>
+      </w:r>
+      <w:r>
+        <w:rPr>
+          <w:sz w:val="28"/>
+          <w:szCs w:val="28"/>
+        </w:rPr>
+        <w:t xml:space="preserve"> — внешний ключ (FK), связанный с </w:t>
+      </w:r>
+      <w:proofErr w:type="spellStart"/>
+      <w:r>
+        <w:rPr>
+          <w:sz w:val="28"/>
+          <w:szCs w:val="28"/>
+        </w:rPr>
+        <w:t>ID_Пользователя</w:t>
+      </w:r>
+      <w:proofErr w:type="spellEnd"/>
+      <w:r>
+        <w:rPr>
+          <w:sz w:val="28"/>
+          <w:szCs w:val="28"/>
+        </w:rPr>
+        <w:t xml:space="preserve"> в </w:t>
+      </w:r>
+      <w:r>
+        <w:rPr>
+          <w:sz w:val="28"/>
+          <w:szCs w:val="28"/>
+        </w:rPr>
+        <w:t>«</w:t>
+      </w:r>
+      <w:r>
+        <w:rPr>
+          <w:sz w:val="28"/>
+          <w:szCs w:val="28"/>
+        </w:rPr>
+        <w:t>Пользователи</w:t>
+      </w:r>
+      <w:r>
+        <w:rPr>
+          <w:sz w:val="28"/>
+          <w:szCs w:val="28"/>
+        </w:rPr>
+        <w:t>»</w:t>
+      </w:r>
+      <w:r>
+        <w:rPr>
+          <w:sz w:val="28"/>
+          <w:szCs w:val="28"/>
+        </w:rPr>
+        <w:t>.</w:t>
+      </w:r>
+    </w:p>
+    <w:p>
+      <w:pPr>
+        <w:widowControl w:val="0"/>
+        <w:numPr>
+          <w:ilvl w:val="0"/>
+          <w:numId w:val="9"/>
+        </w:numPr>
+        <w:autoSpaceDE w:val="0"/>
+        <w:autoSpaceDN w:val="0"/>
+        <w:adjustRightInd w:val="0"/>
+        <w:spacing w:line="360" w:lineRule="auto"/>
+        <w:jc w:val="both"/>
+        <w:rPr>
+          <w:sz w:val="28"/>
+          <w:szCs w:val="28"/>
+        </w:rPr>
+      </w:pPr>
+      <w:proofErr w:type="spellStart"/>
+      <w:r>
+        <w:rPr>
+          <w:sz w:val="28"/>
+          <w:szCs w:val="28"/>
+        </w:rPr>
+        <w:t>Объект_ID</w:t>
+      </w:r>
+      <w:proofErr w:type="spellEnd"/>
+      <w:r>
+        <w:rPr>
+          <w:sz w:val="28"/>
+          <w:szCs w:val="28"/>
+        </w:rPr>
+        <w:t xml:space="preserve"> — внешний ключ (FK), ссылается на ID книги или диска.</w:t>
+      </w:r>
+    </w:p>
+    <w:p>
+      <w:pPr>
+        <w:widowControl w:val="0"/>
+        <w:numPr>
+          <w:ilvl w:val="0"/>
+          <w:numId w:val="9"/>
+        </w:numPr>
+        <w:autoSpaceDE w:val="0"/>
+        <w:autoSpaceDN w:val="0"/>
+        <w:adjustRightInd w:val="0"/>
+        <w:spacing w:line="360" w:lineRule="auto"/>
+        <w:jc w:val="both"/>
+        <w:rPr>
+          <w:sz w:val="28"/>
+          <w:szCs w:val="28"/>
+        </w:rPr>
+      </w:pPr>
+      <w:proofErr w:type="spellStart"/>
+      <w:r>
+        <w:rPr>
+          <w:sz w:val="28"/>
+          <w:szCs w:val="28"/>
+        </w:rPr>
+        <w:t>Тип_Объекта</w:t>
+      </w:r>
+      <w:proofErr w:type="spellEnd"/>
+      <w:r>
+        <w:rPr>
+          <w:sz w:val="28"/>
+          <w:szCs w:val="28"/>
+        </w:rPr>
+        <w:t xml:space="preserve"> используется для </w:t>
+      </w:r>
+      <w:r>
+        <w:rPr>
+          <w:sz w:val="28"/>
+          <w:szCs w:val="28"/>
+        </w:rPr>
+        <w:t>разделения объектов на</w:t>
+      </w:r>
+      <w:r>
+        <w:rPr>
+          <w:sz w:val="28"/>
+          <w:szCs w:val="28"/>
+        </w:rPr>
+        <w:t xml:space="preserve"> книг</w:t>
+      </w:r>
+      <w:r>
+        <w:rPr>
+          <w:sz w:val="28"/>
+          <w:szCs w:val="28"/>
+        </w:rPr>
+        <w:t>и</w:t>
+      </w:r>
+      <w:r>
+        <w:rPr>
+          <w:sz w:val="28"/>
+          <w:szCs w:val="28"/>
+        </w:rPr>
+        <w:t xml:space="preserve"> и диск</w:t>
+      </w:r>
+      <w:r>
+        <w:rPr>
+          <w:sz w:val="28"/>
+          <w:szCs w:val="28"/>
+        </w:rPr>
+        <w:t>и</w:t>
+      </w:r>
+      <w:r>
+        <w:rPr>
+          <w:sz w:val="28"/>
+          <w:szCs w:val="28"/>
+        </w:rPr>
+        <w:t>.</w:t>
+      </w:r>
+    </w:p>
+    <w:p>
+      <w:pPr>
+        <w:pStyle w:val="ListParagraph"/>
+        <w:numPr>
+          <w:ilvl w:val="0"/>
+          <w:numId w:val="8"/>
+        </w:numPr>
+        <w:spacing w:line="360" w:lineRule="auto"/>
+        <w:rPr>
+          <w:sz w:val="28"/>
+          <w:szCs w:val="28"/>
+        </w:rPr>
+      </w:pPr>
+      <w:r>
+        <w:rPr>
+          <w:sz w:val="28"/>
+          <w:szCs w:val="28"/>
+        </w:rPr>
+        <w:t>Таблица «</w:t>
+      </w:r>
+      <w:r>
+        <w:rPr>
+          <w:sz w:val="28"/>
+          <w:szCs w:val="28"/>
+        </w:rPr>
+        <w:t>Жанры</w:t>
+      </w:r>
+      <w:r>
+        <w:rPr>
+          <w:sz w:val="28"/>
+          <w:szCs w:val="28"/>
+        </w:rPr>
+        <w:t xml:space="preserve">». </w:t>
+      </w:r>
+      <w:r>
+        <w:rPr>
+          <w:sz w:val="28"/>
+          <w:szCs w:val="28"/>
+        </w:rPr>
+        <w:t>Х</w:t>
+      </w:r>
+      <w:r>
+        <w:rPr>
+          <w:sz w:val="28"/>
+          <w:szCs w:val="28"/>
+        </w:rPr>
+        <w:t>ранит информацию о</w:t>
+      </w:r>
+      <w:r>
+        <w:rPr>
+          <w:sz w:val="28"/>
+          <w:szCs w:val="28"/>
+        </w:rPr>
+        <w:t xml:space="preserve"> жанрах</w:t>
+      </w:r>
+      <w:r>
+        <w:rPr>
+          <w:sz w:val="28"/>
+          <w:szCs w:val="28"/>
+        </w:rPr>
+        <w:t>.</w:t>
+      </w:r>
+      <w:r>
+        <w:rPr>
+          <w:sz w:val="28"/>
+          <w:szCs w:val="28"/>
+        </w:rPr>
+        <w:t xml:space="preserve"> Название – обязательное поле.</w:t>
+      </w:r>
+    </w:p>
+    <w:p>
+      <w:pPr>
+        <w:widowControl w:val="0"/>
+        <w:autoSpaceDE w:val="0"/>
+        <w:autoSpaceDN w:val="0"/>
+        <w:adjustRightInd w:val="0"/>
+        <w:spacing w:line="360" w:lineRule="auto"/>
+        <w:ind w:left="1069"/>
+        <w:jc w:val="center"/>
+        <w:rPr>
+          <w:sz w:val="28"/>
+          <w:szCs w:val="28"/>
+        </w:rPr>
+      </w:pPr>
+      <w:r>
+        <w:rPr>
+          <w:noProof/>
+          <w:lang w:val="en-US"/>
+        </w:rPr>
+        <w:drawing>
+          <wp:inline distT="0" distB="0" distL="0" distR="0" wp14:anchorId="66CAF744" wp14:editId="438FFD95">
+            <wp:extent cx="3573218" cy="1142509"/>
+            <wp:effectExtent l="0" t="0" r="8255" b="635"/>
+            <wp:docPr id="14" name="Graphic 1"/>
+            <wp:cNvGraphicFramePr>
+              <a:graphicFrameLocks xmlns:a="http://schemas.openxmlformats.org/drawingml/2006/main" noChangeAspect="1"/>
+            </wp:cNvGraphicFramePr>
+            <a:graphic xmlns:a="http://schemas.openxmlformats.org/drawingml/2006/main">
+              <a:graphicData uri="http://schemas.openxmlformats.org/drawingml/2006/picture">
+                <pic:pic xmlns:pic="http://schemas.openxmlformats.org/drawingml/2006/picture">
+                  <pic:nvPicPr>
+                    <pic:cNvPr id="14" name="Graphic 1"/>
+                    <pic:cNvPicPr/>
+                  </pic:nvPicPr>
+                  <pic:blipFill>
+                    <a:blip r:embed="rId15"/>
+                    <a:stretch>
+                      <a:fillRect/>
+                    </a:stretch>
+                  </pic:blipFill>
+                  <pic:spPr>
+                    <a:xfrm>
+                      <a:off x="0" y="0"/>
+                      <a:ext cx="3573218" cy="1142509"/>
+                    </a:xfrm>
+                    <a:prstGeom prst="rect">
+                      <a:avLst/>
+                    </a:prstGeom>
+                  </pic:spPr>
+                </pic:pic>
+              </a:graphicData>
+            </a:graphic>
+          </wp:inline>
+        </w:drawing>
+      </w:r>
+    </w:p>
+    <w:p>
+      <w:pPr>
+        <w:widowControl w:val="0"/>
+        <w:spacing w:after="200" w:line="360" w:lineRule="auto"/>
+        <w:ind w:left="1069"/>
+        <w:jc w:val="center"/>
+        <w:rPr>
+          <w:iCs/>
+          <w:color w:val="000000" w:themeColor="text1"/>
+          <w:sz w:val="28"/>
+          <w:szCs w:val="28"/>
+        </w:rPr>
+      </w:pPr>
+      <w:r>
+        <w:rPr>
+          <w:iCs/>
+          <w:color w:val="000000" w:themeColor="text1"/>
+          <w:sz w:val="28"/>
+          <w:szCs w:val="28"/>
+        </w:rPr>
+        <w:t xml:space="preserve">Рисунок </w:t>
+      </w:r>
+      <w:r>
+        <w:rPr>
+          <w:iCs/>
+          <w:color w:val="000000" w:themeColor="text1"/>
+          <w:sz w:val="28"/>
+          <w:szCs w:val="28"/>
+        </w:rPr>
+        <w:fldChar w:fldCharType="begin"/>
+      </w:r>
+      <w:r>
+        <w:rPr>
+          <w:iCs/>
+          <w:color w:val="000000" w:themeColor="text1"/>
+          <w:sz w:val="28"/>
+          <w:szCs w:val="28"/>
+        </w:rPr>
+        <w:instrText xml:space="preserve"> SEQ Рисунок \* ARABIC </w:instrText>
+      </w:r>
+      <w:r>
+        <w:rPr>
+          <w:iCs/>
+          <w:color w:val="000000" w:themeColor="text1"/>
+          <w:sz w:val="28"/>
+          <w:szCs w:val="28"/>
+        </w:rPr>
+        <w:fldChar w:fldCharType="separate"/>
+      </w:r>
+      <w:r>
+        <w:rPr>
+          <w:iCs/>
+          <w:noProof/>
+          <w:color w:val="000000" w:themeColor="text1"/>
+          <w:sz w:val="28"/>
+          <w:szCs w:val="28"/>
+        </w:rPr>
+        <w:t>7</w:t>
+      </w:r>
+      <w:r>
+        <w:rPr>
+          <w:iCs/>
+          <w:noProof/>
+          <w:color w:val="000000" w:themeColor="text1"/>
+          <w:sz w:val="28"/>
+          <w:szCs w:val="28"/>
+        </w:rPr>
+        <w:fldChar w:fldCharType="end"/>
+      </w:r>
+      <w:r>
+        <w:rPr>
+          <w:iCs/>
+          <w:color w:val="000000" w:themeColor="text1"/>
+          <w:sz w:val="28"/>
+          <w:szCs w:val="28"/>
+        </w:rPr>
+        <w:t xml:space="preserve"> – </w:t>
+      </w:r>
+      <w:r>
+        <w:rPr>
+          <w:sz w:val="28"/>
+          <w:szCs w:val="28"/>
+        </w:rPr>
+        <w:t>Таблица «</w:t>
+      </w:r>
+      <w:r>
+        <w:rPr>
+          <w:sz w:val="28"/>
+          <w:szCs w:val="28"/>
+        </w:rPr>
+        <w:t>Жанры</w:t>
+      </w:r>
+      <w:r>
+        <w:rPr>
+          <w:sz w:val="28"/>
+          <w:szCs w:val="28"/>
+        </w:rPr>
+        <w:t>»</w:t>
+      </w:r>
+    </w:p>
+    <w:p>
+      <w:pPr>
+        <w:pStyle w:val="MAINTEXT"/>
+        <w:numPr>
+          <w:ilvl w:val="0"/>
+          <w:numId w:val="8"/>
+        </w:numPr>
+      </w:pPr>
+      <w:r>
+        <w:t xml:space="preserve">Таблица </w:t>
+      </w:r>
+      <w:r>
+        <w:t>«</w:t>
+      </w:r>
+      <w:r>
+        <w:t>Книги</w:t>
+      </w:r>
+      <w:r>
+        <w:t>»</w:t>
+      </w:r>
+      <w:r>
+        <w:t xml:space="preserve">. </w:t>
+      </w:r>
+      <w:r>
+        <w:t>Х</w:t>
+      </w:r>
+      <w:r>
+        <w:t>ранит информацию о книгах.</w:t>
+      </w:r>
+      <w:r>
+        <w:t xml:space="preserve"> Все поля обязательные.</w:t>
+      </w:r>
+    </w:p>
+    <w:p>
+      <w:pPr>
+        <w:pStyle w:val="MAINTEXT"/>
+        <w:ind w:left="720" w:firstLine="0"/>
+        <w:jc w:val="center"/>
+      </w:pPr>
+      <w:r>
+        <w:rPr>
+          <w:noProof/>
+          <w:lang w:val="en-US"/>
+        </w:rPr>
+        <w:drawing>
+          <wp:inline distT="0" distB="0" distL="0" distR="0" wp14:anchorId="5F16E53B" wp14:editId="2F469A50">
+            <wp:extent cx="3113916" cy="1110653"/>
+            <wp:effectExtent l="0" t="0" r="0" b="0"/>
+            <wp:docPr id="6" name="Graphic 1"/>
+            <wp:cNvGraphicFramePr>
+              <a:graphicFrameLocks xmlns:a="http://schemas.openxmlformats.org/drawingml/2006/main" noChangeAspect="1"/>
+            </wp:cNvGraphicFramePr>
+            <a:graphic xmlns:a="http://schemas.openxmlformats.org/drawingml/2006/main">
+              <a:graphicData uri="http://schemas.openxmlformats.org/drawingml/2006/picture">
+                <pic:pic xmlns:pic="http://schemas.openxmlformats.org/drawingml/2006/picture">
+                  <pic:nvPicPr>
+                    <pic:cNvPr id="6" name="Graphic 1"/>
+                    <pic:cNvPicPr/>
+                  </pic:nvPicPr>
+                  <pic:blipFill>
+                    <a:blip r:embed="rId16"/>
+                    <a:stretch>
+                      <a:fillRect/>
+                    </a:stretch>
+                  </pic:blipFill>
+                  <pic:spPr>
+                    <a:xfrm>
+                      <a:off x="0" y="0"/>
+                      <a:ext cx="3113916" cy="1110653"/>
+                    </a:xfrm>
+                    <a:prstGeom prst="rect">
+                      <a:avLst/>
+                    </a:prstGeom>
+                  </pic:spPr>
+                </pic:pic>
+              </a:graphicData>
+            </a:graphic>
+          </wp:inline>
+        </w:drawing>
+      </w:r>
+    </w:p>
+    <w:p>
+      <w:pPr>
+        <w:pStyle w:val="Caption"/>
+        <w:keepNext w:val="0"/>
+        <w:widowControl w:val="0"/>
+        <w:spacing w:line="360" w:lineRule="auto"/>
+        <w:jc w:val="center"/>
+      </w:pPr>
+      <w:r>
+        <w:t xml:space="preserve">Рисунок </w:t>
+      </w:r>
+      <w:r>
+        <w:fldChar w:fldCharType="begin"/>
+      </w:r>
+      <w:r>
+        <w:instrText xml:space="preserve"> SEQ Рисунок \* ARABIC </w:instrText>
+      </w:r>
+      <w:r>
+        <w:fldChar w:fldCharType="separate"/>
+      </w:r>
+      <w:r>
+        <w:rPr>
+          <w:noProof/>
+        </w:rPr>
+        <w:t>8</w:t>
+      </w:r>
+      <w:r>
+        <w:rPr>
+          <w:noProof/>
+        </w:rPr>
+        <w:fldChar w:fldCharType="end"/>
+      </w:r>
+      <w:r>
+        <w:t xml:space="preserve"> – </w:t>
+      </w:r>
+      <w:r>
+        <w:t xml:space="preserve">Таблица </w:t>
+      </w:r>
+      <w:r>
+        <w:t>«</w:t>
+      </w:r>
+      <w:r>
+        <w:t>Книги</w:t>
+      </w:r>
+      <w:r>
+        <w:t>»</w:t>
+      </w:r>
+    </w:p>
+    <w:p>
+      <w:pPr>
+        <w:pStyle w:val="MAINTEXT"/>
+        <w:ind w:left="720"/>
+      </w:pPr>
+      <w:r>
+        <w:lastRenderedPageBreak/>
+        <w:t>Ограничения:</w:t>
+      </w:r>
+    </w:p>
+    <w:p>
+      <w:pPr>
+        <w:pStyle w:val="MAINTEXT"/>
+        <w:numPr>
+          <w:ilvl w:val="0"/>
+          <w:numId w:val="7"/>
+        </w:numPr>
+      </w:pPr>
+      <w:proofErr w:type="spellStart"/>
+      <w:r>
+        <w:t>ID_Книги</w:t>
+      </w:r>
+      <w:proofErr w:type="spellEnd"/>
+      <w:r>
+        <w:t xml:space="preserve"> — первичный ключ (PK).</w:t>
+      </w:r>
+    </w:p>
+    <w:p>
+      <w:pPr>
+        <w:pStyle w:val="MAINTEXT"/>
+        <w:numPr>
+          <w:ilvl w:val="0"/>
+          <w:numId w:val="7"/>
+        </w:numPr>
+      </w:pPr>
+      <w:r>
+        <w:t>Название — обязательно для заполнения.</w:t>
+      </w:r>
+    </w:p>
+    <w:p>
+      <w:pPr>
+        <w:pStyle w:val="ListParagraph"/>
+        <w:numPr>
+          <w:ilvl w:val="0"/>
+          <w:numId w:val="8"/>
+        </w:numPr>
+        <w:spacing w:line="360" w:lineRule="auto"/>
+        <w:rPr>
+          <w:sz w:val="28"/>
+          <w:szCs w:val="28"/>
+        </w:rPr>
+      </w:pPr>
+      <w:r>
+        <w:rPr>
+          <w:sz w:val="28"/>
+          <w:szCs w:val="28"/>
+        </w:rPr>
+        <w:t>Таблица «</w:t>
+      </w:r>
+      <w:proofErr w:type="spellStart"/>
+      <w:r>
+        <w:rPr>
+          <w:sz w:val="28"/>
+          <w:szCs w:val="28"/>
+        </w:rPr>
+        <w:t>Книги_Авторы</w:t>
+      </w:r>
+      <w:proofErr w:type="spellEnd"/>
+      <w:r>
+        <w:rPr>
+          <w:sz w:val="28"/>
+          <w:szCs w:val="28"/>
+        </w:rPr>
+        <w:t xml:space="preserve">». </w:t>
+      </w:r>
+      <w:r>
+        <w:rPr>
+          <w:sz w:val="28"/>
+          <w:szCs w:val="28"/>
+        </w:rPr>
+        <w:t>Х</w:t>
+      </w:r>
+      <w:r>
+        <w:rPr>
+          <w:sz w:val="28"/>
+          <w:szCs w:val="28"/>
+        </w:rPr>
+        <w:t>ранит информацию о</w:t>
+      </w:r>
+      <w:r>
+        <w:rPr>
+          <w:sz w:val="28"/>
+          <w:szCs w:val="28"/>
+        </w:rPr>
+        <w:t xml:space="preserve"> связях между книгами и авторами </w:t>
+      </w:r>
+      <w:r>
+        <w:rPr>
+          <w:sz w:val="28"/>
+          <w:szCs w:val="28"/>
+        </w:rPr>
+        <w:t>(реализует связь многие-ко-многим)</w:t>
+      </w:r>
+      <w:r>
+        <w:rPr>
+          <w:sz w:val="28"/>
+          <w:szCs w:val="28"/>
+        </w:rPr>
+        <w:t>.</w:t>
+      </w:r>
+    </w:p>
+    <w:p>
+      <w:pPr>
+        <w:widowControl w:val="0"/>
+        <w:autoSpaceDE w:val="0"/>
+        <w:autoSpaceDN w:val="0"/>
+        <w:adjustRightInd w:val="0"/>
+        <w:spacing w:line="360" w:lineRule="auto"/>
+        <w:ind w:left="1069"/>
+        <w:jc w:val="center"/>
+        <w:rPr>
+          <w:sz w:val="28"/>
+          <w:szCs w:val="28"/>
+        </w:rPr>
+      </w:pPr>
+      <w:r>
+        <w:rPr>
+          <w:noProof/>
+          <w:lang w:val="en-US"/>
+        </w:rPr>
+        <w:drawing>
+          <wp:inline distT="0" distB="0" distL="0" distR="0" wp14:anchorId="1DF1E6EC" wp14:editId="7A461F96">
+            <wp:extent cx="3573218" cy="1114721"/>
+            <wp:effectExtent l="0" t="0" r="8255" b="9525"/>
+            <wp:docPr id="15" name="Graphic 1"/>
+            <wp:cNvGraphicFramePr>
+              <a:graphicFrameLocks xmlns:a="http://schemas.openxmlformats.org/drawingml/2006/main" noChangeAspect="1"/>
+            </wp:cNvGraphicFramePr>
+            <a:graphic xmlns:a="http://schemas.openxmlformats.org/drawingml/2006/main">
+              <a:graphicData uri="http://schemas.openxmlformats.org/drawingml/2006/picture">
+                <pic:pic xmlns:pic="http://schemas.openxmlformats.org/drawingml/2006/picture">
+                  <pic:nvPicPr>
+                    <pic:cNvPr id="15" name="Graphic 1"/>
+                    <pic:cNvPicPr/>
+                  </pic:nvPicPr>
+                  <pic:blipFill>
+                    <a:blip r:embed="rId17"/>
+                    <a:stretch>
+                      <a:fillRect/>
+                    </a:stretch>
+                  </pic:blipFill>
+                  <pic:spPr>
+                    <a:xfrm>
+                      <a:off x="0" y="0"/>
+                      <a:ext cx="3573218" cy="1114721"/>
+                    </a:xfrm>
+                    <a:prstGeom prst="rect">
+                      <a:avLst/>
+                    </a:prstGeom>
+                  </pic:spPr>
+                </pic:pic>
+              </a:graphicData>
+            </a:graphic>
+          </wp:inline>
+        </w:drawing>
+      </w:r>
+    </w:p>
+    <w:p>
+      <w:pPr>
+        <w:widowControl w:val="0"/>
+        <w:spacing w:after="200" w:line="360" w:lineRule="auto"/>
+        <w:ind w:left="1069"/>
+        <w:jc w:val="center"/>
+        <w:rPr>
+          <w:iCs/>
+          <w:color w:val="000000" w:themeColor="text1"/>
+          <w:sz w:val="28"/>
+          <w:szCs w:val="28"/>
+        </w:rPr>
+      </w:pPr>
+      <w:r>
+        <w:rPr>
+          <w:iCs/>
+          <w:color w:val="000000" w:themeColor="text1"/>
+          <w:sz w:val="28"/>
+          <w:szCs w:val="28"/>
+        </w:rPr>
+        <w:t xml:space="preserve">Рисунок </w:t>
+      </w:r>
+      <w:r>
+        <w:rPr>
+          <w:iCs/>
+          <w:color w:val="000000" w:themeColor="text1"/>
+          <w:sz w:val="28"/>
+          <w:szCs w:val="28"/>
+        </w:rPr>
+        <w:fldChar w:fldCharType="begin"/>
+      </w:r>
+      <w:r>
+        <w:rPr>
+          <w:iCs/>
+          <w:color w:val="000000" w:themeColor="text1"/>
+          <w:sz w:val="28"/>
+          <w:szCs w:val="28"/>
+        </w:rPr>
+        <w:instrText xml:space="preserve"> SEQ Рисунок \* ARABIC </w:instrText>
+      </w:r>
+      <w:r>
+        <w:rPr>
+          <w:iCs/>
+          <w:color w:val="000000" w:themeColor="text1"/>
+          <w:sz w:val="28"/>
+          <w:szCs w:val="28"/>
+        </w:rPr>
+        <w:fldChar w:fldCharType="separate"/>
+      </w:r>
+      <w:r>
+        <w:rPr>
+          <w:iCs/>
+          <w:noProof/>
+          <w:color w:val="000000" w:themeColor="text1"/>
+          <w:sz w:val="28"/>
+          <w:szCs w:val="28"/>
+        </w:rPr>
+        <w:t>9</w:t>
+      </w:r>
+      <w:r>
+        <w:rPr>
+          <w:iCs/>
+          <w:noProof/>
+          <w:color w:val="000000" w:themeColor="text1"/>
+          <w:sz w:val="28"/>
+          <w:szCs w:val="28"/>
+        </w:rPr>
+        <w:fldChar w:fldCharType="end"/>
+      </w:r>
+      <w:r>
+        <w:rPr>
+          <w:iCs/>
+          <w:color w:val="000000" w:themeColor="text1"/>
+          <w:sz w:val="28"/>
+          <w:szCs w:val="28"/>
+        </w:rPr>
+        <w:t xml:space="preserve"> – </w:t>
+      </w:r>
+      <w:r>
+        <w:rPr>
+          <w:sz w:val="28"/>
+          <w:szCs w:val="28"/>
+        </w:rPr>
+        <w:t>Таблица «</w:t>
+      </w:r>
+      <w:proofErr w:type="spellStart"/>
+      <w:r>
+        <w:rPr>
+          <w:sz w:val="28"/>
+          <w:szCs w:val="28"/>
+        </w:rPr>
+        <w:t>Книги_Авторы</w:t>
+      </w:r>
+      <w:proofErr w:type="spellEnd"/>
+      <w:r>
+        <w:rPr>
+          <w:sz w:val="28"/>
+          <w:szCs w:val="28"/>
+        </w:rPr>
+        <w:t>»</w:t>
+      </w:r>
+    </w:p>
+    <w:p>
+      <w:pPr>
+        <w:widowControl w:val="0"/>
+        <w:numPr>
+          <w:ilvl w:val="0"/>
+          <w:numId w:val="8"/>
+        </w:numPr>
+        <w:autoSpaceDE w:val="0"/>
+        <w:autoSpaceDN w:val="0"/>
+        <w:adjustRightInd w:val="0"/>
+        <w:spacing w:line="360" w:lineRule="auto"/>
+        <w:jc w:val="both"/>
+        <w:rPr>
+          <w:sz w:val="28"/>
+          <w:szCs w:val="28"/>
+        </w:rPr>
+      </w:pPr>
+      <w:r>
+        <w:rPr>
+          <w:sz w:val="28"/>
+          <w:szCs w:val="28"/>
+        </w:rPr>
+        <w:t xml:space="preserve">Таблица </w:t>
+      </w:r>
+      <w:r>
+        <w:rPr>
+          <w:sz w:val="28"/>
+          <w:szCs w:val="28"/>
+        </w:rPr>
+        <w:t>«</w:t>
+      </w:r>
+      <w:r>
+        <w:rPr>
+          <w:sz w:val="28"/>
+          <w:szCs w:val="28"/>
+        </w:rPr>
+        <w:t>Пользователи</w:t>
+      </w:r>
+      <w:r>
+        <w:rPr>
+          <w:sz w:val="28"/>
+          <w:szCs w:val="28"/>
+        </w:rPr>
+        <w:t>»</w:t>
+      </w:r>
+      <w:r>
+        <w:rPr>
+          <w:sz w:val="28"/>
+          <w:szCs w:val="28"/>
+        </w:rPr>
+        <w:t xml:space="preserve">. </w:t>
+      </w:r>
+      <w:r>
+        <w:rPr>
+          <w:sz w:val="28"/>
+          <w:szCs w:val="28"/>
+        </w:rPr>
+        <w:t>Х</w:t>
+      </w:r>
+      <w:r>
+        <w:rPr>
+          <w:sz w:val="28"/>
+          <w:szCs w:val="28"/>
+        </w:rPr>
+        <w:t>ранит информацию о людях, которые могут брать книги и диски.</w:t>
+      </w:r>
+      <w:r>
+        <w:rPr>
+          <w:sz w:val="28"/>
+          <w:szCs w:val="28"/>
+        </w:rPr>
+        <w:t xml:space="preserve"> Все поля обязательные.</w:t>
+      </w:r>
+    </w:p>
+    <w:p>
+      <w:pPr>
+        <w:widowControl w:val="0"/>
+        <w:autoSpaceDE w:val="0"/>
+        <w:autoSpaceDN w:val="0"/>
+        <w:adjustRightInd w:val="0"/>
+        <w:spacing w:line="360" w:lineRule="auto"/>
+        <w:ind w:left="709"/>
+        <w:jc w:val="center"/>
+        <w:rPr>
+          <w:sz w:val="28"/>
+          <w:szCs w:val="28"/>
+        </w:rPr>
+      </w:pPr>
+      <w:r>
+        <w:rPr>
+          <w:noProof/>
+          <w:sz w:val="28"/>
+          <w:szCs w:val="28"/>
+          <w:lang w:val="en-US"/>
+        </w:rPr>
+        <w:drawing>
+          <wp:inline distT="0" distB="0" distL="0" distR="0" wp14:anchorId="4C5527A0" wp14:editId="79DE149D">
+            <wp:extent cx="3493397" cy="1066800"/>
+            <wp:effectExtent l="0" t="0" r="0" b="0"/>
+            <wp:docPr id="2" name="Graphic 1"/>
+            <wp:cNvGraphicFramePr>
+              <a:graphicFrameLocks xmlns:a="http://schemas.openxmlformats.org/drawingml/2006/main" noChangeAspect="1"/>
+            </wp:cNvGraphicFramePr>
+            <a:graphic xmlns:a="http://schemas.openxmlformats.org/drawingml/2006/main">
+              <a:graphicData uri="http://schemas.openxmlformats.org/drawingml/2006/picture">
+                <pic:pic xmlns:pic="http://schemas.openxmlformats.org/drawingml/2006/picture">
+                  <pic:nvPicPr>
+                    <pic:cNvPr id="2" name="Graphic 1"/>
+                    <pic:cNvPicPr/>
+                  </pic:nvPicPr>
+                  <pic:blipFill>
+                    <a:blip r:embed="rId18"/>
+                    <a:stretch>
+                      <a:fillRect/>
+                    </a:stretch>
+                  </pic:blipFill>
+                  <pic:spPr>
+                    <a:xfrm>
+                      <a:off x="0" y="0"/>
+                      <a:ext cx="3500067" cy="1068837"/>
+                    </a:xfrm>
+                    <a:prstGeom prst="rect">
+                      <a:avLst/>
+                    </a:prstGeom>
+                  </pic:spPr>
+                </pic:pic>
+              </a:graphicData>
+            </a:graphic>
+          </wp:inline>
+        </w:drawing>
+      </w:r>
+    </w:p>
+    <w:p>
+      <w:pPr>
+        <w:widowControl w:val="0"/>
+        <w:spacing w:after="200" w:line="360" w:lineRule="auto"/>
+        <w:ind w:left="709"/>
+        <w:jc w:val="center"/>
+        <w:rPr>
+          <w:iCs/>
+          <w:color w:val="000000" w:themeColor="text1"/>
+          <w:sz w:val="28"/>
+          <w:szCs w:val="28"/>
+        </w:rPr>
+      </w:pPr>
+      <w:r>
+        <w:rPr>
+          <w:iCs/>
+          <w:color w:val="000000" w:themeColor="text1"/>
+          <w:sz w:val="28"/>
+          <w:szCs w:val="28"/>
+        </w:rPr>
+        <w:t xml:space="preserve">Рисунок </w:t>
+      </w:r>
+      <w:r>
+        <w:rPr>
+          <w:iCs/>
+          <w:color w:val="000000" w:themeColor="text1"/>
+          <w:sz w:val="28"/>
+          <w:szCs w:val="28"/>
+        </w:rPr>
+        <w:fldChar w:fldCharType="begin"/>
+      </w:r>
+      <w:r>
+        <w:rPr>
+          <w:iCs/>
+          <w:color w:val="000000" w:themeColor="text1"/>
+          <w:sz w:val="28"/>
+          <w:szCs w:val="28"/>
+        </w:rPr>
+        <w:instrText xml:space="preserve"> SEQ Рисунок \* ARABIC </w:instrText>
+      </w:r>
+      <w:r>
+        <w:rPr>
+          <w:iCs/>
+          <w:color w:val="000000" w:themeColor="text1"/>
+          <w:sz w:val="28"/>
+          <w:szCs w:val="28"/>
+        </w:rPr>
+        <w:fldChar w:fldCharType="separate"/>
+      </w:r>
+      <w:r>
+        <w:rPr>
+          <w:iCs/>
+          <w:noProof/>
+          <w:color w:val="000000" w:themeColor="text1"/>
+          <w:sz w:val="28"/>
+          <w:szCs w:val="28"/>
+        </w:rPr>
+        <w:t>10</w:t>
+      </w:r>
+      <w:r>
+        <w:rPr>
+          <w:iCs/>
+          <w:noProof/>
+          <w:color w:val="000000" w:themeColor="text1"/>
+          <w:sz w:val="28"/>
+          <w:szCs w:val="28"/>
+        </w:rPr>
+        <w:fldChar w:fldCharType="end"/>
+      </w:r>
+      <w:r>
+        <w:rPr>
+          <w:iCs/>
+          <w:color w:val="000000" w:themeColor="text1"/>
+          <w:sz w:val="28"/>
+          <w:szCs w:val="28"/>
+        </w:rPr>
+        <w:t xml:space="preserve"> – </w:t>
+      </w:r>
+      <w:r>
+        <w:rPr>
+          <w:sz w:val="28"/>
+          <w:szCs w:val="28"/>
+        </w:rPr>
+        <w:t xml:space="preserve">Таблица </w:t>
+      </w:r>
+      <w:r>
+        <w:rPr>
+          <w:sz w:val="28"/>
+          <w:szCs w:val="28"/>
+        </w:rPr>
+        <w:t>«</w:t>
+      </w:r>
+      <w:r>
+        <w:rPr>
+          <w:sz w:val="28"/>
+          <w:szCs w:val="28"/>
+        </w:rPr>
+        <w:t>Пользователи</w:t>
+      </w:r>
+      <w:r>
+        <w:rPr>
+          <w:sz w:val="28"/>
+          <w:szCs w:val="28"/>
+        </w:rPr>
+        <w:t>»</w:t>
+      </w:r>
+    </w:p>
+    <w:p>
+      <w:pPr>
+        <w:pStyle w:val="ListParagraph"/>
+        <w:numPr>
+          <w:ilvl w:val="0"/>
+          <w:numId w:val="8"/>
+        </w:numPr>
+        <w:spacing w:line="360" w:lineRule="auto"/>
+        <w:rPr>
+          <w:sz w:val="28"/>
+          <w:szCs w:val="28"/>
+        </w:rPr>
+      </w:pPr>
+      <w:r>
+        <w:rPr>
+          <w:sz w:val="28"/>
+          <w:szCs w:val="28"/>
+        </w:rPr>
+        <w:t>Таблица «</w:t>
+      </w:r>
+      <w:proofErr w:type="spellStart"/>
+      <w:r>
+        <w:rPr>
+          <w:sz w:val="28"/>
+          <w:szCs w:val="28"/>
+        </w:rPr>
+        <w:t>Форматы_дисков</w:t>
+      </w:r>
+      <w:proofErr w:type="spellEnd"/>
+      <w:r>
+        <w:rPr>
+          <w:sz w:val="28"/>
+          <w:szCs w:val="28"/>
+        </w:rPr>
+        <w:t xml:space="preserve">». </w:t>
+      </w:r>
+      <w:r>
+        <w:rPr>
+          <w:sz w:val="28"/>
+          <w:szCs w:val="28"/>
+        </w:rPr>
+        <w:t>Х</w:t>
+      </w:r>
+      <w:r>
+        <w:rPr>
+          <w:sz w:val="28"/>
+          <w:szCs w:val="28"/>
+        </w:rPr>
+        <w:t>ранит информацию о</w:t>
+      </w:r>
+      <w:r>
+        <w:rPr>
+          <w:sz w:val="28"/>
+          <w:szCs w:val="28"/>
+        </w:rPr>
+        <w:t xml:space="preserve"> форматах дисков</w:t>
+      </w:r>
+      <w:r>
+        <w:rPr>
+          <w:sz w:val="28"/>
+          <w:szCs w:val="28"/>
+        </w:rPr>
+        <w:t>.</w:t>
+      </w:r>
+      <w:r>
+        <w:rPr>
+          <w:sz w:val="28"/>
+          <w:szCs w:val="28"/>
+        </w:rPr>
+        <w:t xml:space="preserve"> Название – обязательное поле.</w:t>
+      </w:r>
+    </w:p>
+    <w:p>
+      <w:pPr>
+        <w:widowControl w:val="0"/>
+        <w:autoSpaceDE w:val="0"/>
+        <w:autoSpaceDN w:val="0"/>
+        <w:adjustRightInd w:val="0"/>
+        <w:spacing w:line="360" w:lineRule="auto"/>
+        <w:ind w:left="1069"/>
+        <w:jc w:val="center"/>
+        <w:rPr>
+          <w:sz w:val="28"/>
+          <w:szCs w:val="28"/>
+        </w:rPr>
+      </w:pPr>
+      <w:r>
+        <w:rPr>
+          <w:noProof/>
+          <w:lang w:val="en-US"/>
+        </w:rPr>
+        <w:drawing>
+          <wp:inline distT="0" distB="0" distL="0" distR="0" wp14:anchorId="3AF12692" wp14:editId="5D11DDF6">
+            <wp:extent cx="3573218" cy="1283284"/>
+            <wp:effectExtent l="0" t="0" r="0" b="0"/>
+            <wp:docPr id="16" name="Graphic 1"/>
+            <wp:cNvGraphicFramePr>
+              <a:graphicFrameLocks xmlns:a="http://schemas.openxmlformats.org/drawingml/2006/main" noChangeAspect="1"/>
+            </wp:cNvGraphicFramePr>
+            <a:graphic xmlns:a="http://schemas.openxmlformats.org/drawingml/2006/main">
+              <a:graphicData uri="http://schemas.openxmlformats.org/drawingml/2006/picture">
+                <pic:pic xmlns:pic="http://schemas.openxmlformats.org/drawingml/2006/picture">
+                  <pic:nvPicPr>
+                    <pic:cNvPr id="16" name="Graphic 1"/>
+                    <pic:cNvPicPr/>
+                  </pic:nvPicPr>
+                  <pic:blipFill>
+                    <a:blip r:embed="rId19"/>
+                    <a:stretch>
+                      <a:fillRect/>
+                    </a:stretch>
+                  </pic:blipFill>
+                  <pic:spPr>
+                    <a:xfrm>
+                      <a:off x="0" y="0"/>
+                      <a:ext cx="3573218" cy="1283284"/>
+                    </a:xfrm>
+                    <a:prstGeom prst="rect">
+                      <a:avLst/>
+                    </a:prstGeom>
+                  </pic:spPr>
+                </pic:pic>
+              </a:graphicData>
+            </a:graphic>
+          </wp:inline>
+        </w:drawing>
+      </w:r>
+    </w:p>
+    <w:p>
+      <w:pPr>
+        <w:widowControl w:val="0"/>
+        <w:spacing w:after="200" w:line="360" w:lineRule="auto"/>
+        <w:ind w:left="1069"/>
+        <w:jc w:val="center"/>
+        <w:rPr>
+          <w:iCs/>
+          <w:color w:val="000000" w:themeColor="text1"/>
+          <w:sz w:val="28"/>
+          <w:szCs w:val="28"/>
+        </w:rPr>
+      </w:pPr>
+      <w:r>
+        <w:rPr>
+          <w:iCs/>
+          <w:color w:val="000000" w:themeColor="text1"/>
+          <w:sz w:val="28"/>
+          <w:szCs w:val="28"/>
+        </w:rPr>
+        <w:t xml:space="preserve">Рисунок </w:t>
+      </w:r>
+      <w:r>
+        <w:rPr>
+          <w:iCs/>
+          <w:color w:val="000000" w:themeColor="text1"/>
+          <w:sz w:val="28"/>
+          <w:szCs w:val="28"/>
+        </w:rPr>
+        <w:fldChar w:fldCharType="begin"/>
+      </w:r>
+      <w:r>
+        <w:rPr>
+          <w:iCs/>
+          <w:color w:val="000000" w:themeColor="text1"/>
+          <w:sz w:val="28"/>
+          <w:szCs w:val="28"/>
+        </w:rPr>
+        <w:instrText xml:space="preserve"> SEQ Рисунок \* ARABIC </w:instrText>
+      </w:r>
+      <w:r>
+        <w:rPr>
+          <w:iCs/>
+          <w:color w:val="000000" w:themeColor="text1"/>
+          <w:sz w:val="28"/>
+          <w:szCs w:val="28"/>
+        </w:rPr>
+        <w:fldChar w:fldCharType="separate"/>
+      </w:r>
+      <w:r>
+        <w:rPr>
+          <w:iCs/>
+          <w:noProof/>
+          <w:color w:val="000000" w:themeColor="text1"/>
+          <w:sz w:val="28"/>
+          <w:szCs w:val="28"/>
+        </w:rPr>
+        <w:t>11</w:t>
+      </w:r>
+      <w:r>
+        <w:rPr>
+          <w:iCs/>
+          <w:noProof/>
+          <w:color w:val="000000" w:themeColor="text1"/>
+          <w:sz w:val="28"/>
+          <w:szCs w:val="28"/>
+        </w:rPr>
+        <w:fldChar w:fldCharType="end"/>
+      </w:r>
+      <w:r>
+        <w:rPr>
+          <w:iCs/>
+          <w:color w:val="000000" w:themeColor="text1"/>
+          <w:sz w:val="28"/>
+          <w:szCs w:val="28"/>
+        </w:rPr>
+        <w:t xml:space="preserve"> – </w:t>
+      </w:r>
+      <w:r>
+        <w:rPr>
+          <w:sz w:val="28"/>
+          <w:szCs w:val="28"/>
+        </w:rPr>
+        <w:t>Таблица «</w:t>
+      </w:r>
+      <w:proofErr w:type="spellStart"/>
+      <w:r>
+        <w:rPr>
+          <w:sz w:val="28"/>
+          <w:szCs w:val="28"/>
+        </w:rPr>
+        <w:t>Форматы_дисков</w:t>
+      </w:r>
+      <w:proofErr w:type="spellEnd"/>
+      <w:r>
+        <w:rPr>
+          <w:sz w:val="28"/>
+          <w:szCs w:val="28"/>
+        </w:rPr>
+        <w:t>»</w:t>
+      </w:r>
+    </w:p>
+    <w:p>
+      <w:pPr>
+        <w:pStyle w:val="DIV1"/>
+      </w:pPr>
+      <w:r>
+        <w:t xml:space="preserve">Схема </w:t>
+      </w:r>
+      <w:r>
+        <w:t>базы данных</w:t>
+      </w:r>
+    </w:p>
+    <w:p>
+      <w:pPr>
+        <w:pStyle w:val="MAINTEXT"/>
+      </w:pPr>
+      <w:r>
+        <w:t xml:space="preserve">На рис. </w:t>
+      </w:r>
+      <w:r>
+        <w:t>12</w:t>
+      </w:r>
+      <w:r>
+        <w:t xml:space="preserve"> изображена схема разработанной базы данных</w:t>
+      </w:r>
+      <w:r>
+        <w:t>, на которой отображены все таблицы, а также все необходимые связи между ними.</w:t>
+      </w:r>
+    </w:p>
+    <w:p>
+      <w:pPr>
+        <w:pStyle w:val="MAINTEXT"/>
+        <w:ind w:firstLine="0"/>
+        <w:jc w:val="center"/>
+      </w:pPr>
+      <w:r>
+        <w:rPr>
+          <w:noProof/>
+          <w:lang w:val="en-US"/>
+        </w:rPr>
+        <w:lastRenderedPageBreak/>
+        <w:drawing>
+          <wp:inline distT="0" distB="0" distL="0" distR="0" wp14:anchorId="7D2E0A02" wp14:editId="4942E830">
+            <wp:extent cx="5375563" cy="3190374"/>
+            <wp:effectExtent l="0" t="0" r="0" b="0"/>
+            <wp:docPr id="1" name="Graphic 1"/>
+            <wp:cNvGraphicFramePr>
+              <a:graphicFrameLocks xmlns:a="http://schemas.openxmlformats.org/drawingml/2006/main" noChangeAspect="1"/>
+            </wp:cNvGraphicFramePr>
+            <a:graphic xmlns:a="http://schemas.openxmlformats.org/drawingml/2006/main">
+              <a:graphicData uri="http://schemas.openxmlformats.org/drawingml/2006/picture">
+                <pic:pic xmlns:pic="http://schemas.openxmlformats.org/drawingml/2006/picture">
+                  <pic:nvPicPr>
+                    <pic:cNvPr id="1" name="Graphic 1"/>
+                    <pic:cNvPicPr/>
+                  </pic:nvPicPr>
+                  <pic:blipFill>
+                    <a:blip r:embed="rId20"/>
+                    <a:stretch>
+                      <a:fillRect/>
+                    </a:stretch>
+                  </pic:blipFill>
+                  <pic:spPr>
+                    <a:xfrm>
+                      <a:off x="0" y="0"/>
+                      <a:ext cx="5399387" cy="3204514"/>
+                    </a:xfrm>
+                    <a:prstGeom prst="rect">
+                      <a:avLst/>
+                    </a:prstGeom>
+                  </pic:spPr>
+                </pic:pic>
+              </a:graphicData>
+            </a:graphic>
+          </wp:inline>
+        </w:drawing>
+      </w:r>
+    </w:p>
+    <w:p>
+      <w:pPr>
         <w:pStyle w:val="Caption"/>
         <w:keepNext w:val="0"/>
         <w:widowControl w:val="0"/>
@@ -1122,32 +4243,19 @@
       <w:r>
         <w:t xml:space="preserve">Рисунок </w:t>
       </w:r>
-      <w:r>
-        <w:fldChar w:fldCharType="begin"/>
-      </w:r>
-      <w:r>
-        <w:instrText xml:space="preserve"> SEQ Рисунок \* ARABIC </w:instrText>
-      </w:r>
-      <w:r>
-        <w:fldChar w:fldCharType="separate"/>
-      </w:r>
-      <w:r>
-        <w:rPr>
-          <w:noProof/>
-        </w:rPr>
-        <w:t>1</w:t>
-      </w:r>
-      <w:r>
-        <w:rPr>
-          <w:noProof/>
-        </w:rPr>
-        <w:fldChar w:fldCharType="end"/>
-      </w:r>
+      <w:fldSimple w:instr=" SEQ Рисунок \* ARABIC ">
+        <w:r>
+          <w:rPr>
+            <w:noProof/>
+          </w:rPr>
+          <w:t>12</w:t>
+        </w:r>
+      </w:fldSimple>
       <w:r>
         <w:t xml:space="preserve"> – </w:t>
       </w:r>
       <w:r>
-        <w:t>Логотип ГУАП</w:t>
+        <w:t>Схема базы данных</w:t>
       </w:r>
     </w:p>
     <w:p>
@@ -1290,6 +4398,205 @@
 <file path=word/numbering.xml><?xml version="1.0" encoding="utf-8"?>
 <w:numbering xmlns:wpc="http://schemas.microsoft.com/office/word/2010/wordprocessingCanvas" xmlns:cx="http://schemas.microsoft.com/office/drawing/2014/chartex" xmlns:cx1="http://schemas.microsoft.com/office/drawing/2015/9/8/chartex" xmlns:cx2="http://schemas.microsoft.com/office/drawing/2015/10/21/chartex" xmlns:cx3="http://schemas.microsoft.com/office/drawing/2016/5/9/chartex" xmlns:cx4="http://schemas.microsoft.com/office/drawing/2016/5/10/chartex" xmlns:cx5="http://schemas.microsoft.com/office/drawing/2016/5/11/chartex" xmlns:cx6="http://schemas.microsoft.com/office/drawing/2016/5/12/chartex" xmlns:cx7="http://schemas.microsoft.com/office/drawing/2016/5/13/chartex" xmlns:cx8="http://schemas.microsoft.com/office/drawing/2016/5/14/chartex" xmlns:mc="http://schemas.openxmlformats.org/markup-compatibility/2006" xmlns:aink="http://schemas.microsoft.com/office/drawing/2016/ink" xmlns:am3d="http://schemas.microsoft.com/office/drawing/2017/model3d" xmlns:o="urn:schemas-microsoft-com:office:office" xmlns:r="http://schemas.openxmlformats.org/officeDocument/2006/relationships" xmlns:m="http://schemas.openxmlformats.org/officeDocument/2006/math" xmlns:v="urn:schemas-microsoft-com:vml" xmlns:wp14="http://schemas.microsoft.com/office/word/2010/wordprocessingDrawing" xmlns:wp="http://schemas.openxmlformats.org/drawingml/2006/wordprocessingDrawing" xmlns:w10="urn:schemas-microsoft-com:office:word" xmlns:w="http://schemas.openxmlformats.org/wordprocessingml/2006/main" xmlns:w14="http://schemas.microsoft.com/office/word/2010/wordml" xmlns:w15="http://schemas.microsoft.com/office/word/2012/wordml" xmlns:w16cex="http://schemas.microsoft.com/office/word/2018/wordml/cex" xmlns:w16cid="http://schemas.microsoft.com/office/word/2016/wordml/cid" xmlns:w16="http://schemas.microsoft.com/office/word/2018/wordml" xmlns:w16sdtdh="http://schemas.microsoft.com/office/word/2020/wordml/sdtdatahash" xmlns:w16se="http://schemas.microsoft.com/office/word/2015/wordml/symex" xmlns:wpg="http://schemas.microsoft.com/office/word/2010/wordprocessingGroup" xmlns:wpi="http://schemas.microsoft.com/office/word/2010/wordprocessingInk" xmlns:wne="http://schemas.microsoft.com/office/word/2006/wordml" xmlns:wps="http://schemas.microsoft.com/office/word/2010/wordprocessingShape" mc:Ignorable="w14 w15 w16se w16cid w16 w16cex w16sdtdh wp14">
   <w:abstractNum w:abstractNumId="0" w15:restartNumberingAfterBreak="0">
+    <w:nsid w:val="092627AA"/>
+    <w:multiLevelType w:val="hybridMultilevel"/>
+    <w:tmpl w:val="ACCA5698"/>
+    <w:lvl w:ilvl="0" w:tplc="0419000F">
+      <w:start w:val="1"/>
+      <w:numFmt w:val="decimal"/>
+      <w:lvlText w:val="%1."/>
+      <w:lvlJc w:val="left"/>
+      <w:pPr>
+        <w:ind w:left="1429" w:hanging="360"/>
+      </w:pPr>
+    </w:lvl>
+    <w:lvl w:ilvl="1" w:tplc="04190019" w:tentative="1">
+      <w:start w:val="1"/>
+      <w:numFmt w:val="lowerLetter"/>
+      <w:lvlText w:val="%2."/>
+      <w:lvlJc w:val="left"/>
+      <w:pPr>
+        <w:ind w:left="2149" w:hanging="360"/>
+      </w:pPr>
+    </w:lvl>
+    <w:lvl w:ilvl="2" w:tplc="0419001B" w:tentative="1">
+      <w:start w:val="1"/>
+      <w:numFmt w:val="lowerRoman"/>
+      <w:lvlText w:val="%3."/>
+      <w:lvlJc w:val="right"/>
+      <w:pPr>
+        <w:ind w:left="2869" w:hanging="180"/>
+      </w:pPr>
+    </w:lvl>
+    <w:lvl w:ilvl="3" w:tplc="0419000F" w:tentative="1">
+      <w:start w:val="1"/>
+      <w:numFmt w:val="decimal"/>
+      <w:lvlText w:val="%4."/>
+      <w:lvlJc w:val="left"/>
+      <w:pPr>
+        <w:ind w:left="3589" w:hanging="360"/>
+      </w:pPr>
+    </w:lvl>
+    <w:lvl w:ilvl="4" w:tplc="04190019" w:tentative="1">
+      <w:start w:val="1"/>
+      <w:numFmt w:val="lowerLetter"/>
+      <w:lvlText w:val="%5."/>
+      <w:lvlJc w:val="left"/>
+      <w:pPr>
+        <w:ind w:left="4309" w:hanging="360"/>
+      </w:pPr>
+    </w:lvl>
+    <w:lvl w:ilvl="5" w:tplc="0419001B" w:tentative="1">
+      <w:start w:val="1"/>
+      <w:numFmt w:val="lowerRoman"/>
+      <w:lvlText w:val="%6."/>
+      <w:lvlJc w:val="right"/>
+      <w:pPr>
+        <w:ind w:left="5029" w:hanging="180"/>
+      </w:pPr>
+    </w:lvl>
+    <w:lvl w:ilvl="6" w:tplc="0419000F" w:tentative="1">
+      <w:start w:val="1"/>
+      <w:numFmt w:val="decimal"/>
+      <w:lvlText w:val="%7."/>
+      <w:lvlJc w:val="left"/>
+      <w:pPr>
+        <w:ind w:left="5749" w:hanging="360"/>
+      </w:pPr>
+    </w:lvl>
+    <w:lvl w:ilvl="7" w:tplc="04190019" w:tentative="1">
+      <w:start w:val="1"/>
+      <w:numFmt w:val="lowerLetter"/>
+      <w:lvlText w:val="%8."/>
+      <w:lvlJc w:val="left"/>
+      <w:pPr>
+        <w:ind w:left="6469" w:hanging="360"/>
+      </w:pPr>
+    </w:lvl>
+    <w:lvl w:ilvl="8" w:tplc="0419001B" w:tentative="1">
+      <w:start w:val="1"/>
+      <w:numFmt w:val="lowerRoman"/>
+      <w:lvlText w:val="%9."/>
+      <w:lvlJc w:val="right"/>
+      <w:pPr>
+        <w:ind w:left="7189" w:hanging="180"/>
+      </w:pPr>
+    </w:lvl>
+  </w:abstractNum>
+  <w:abstractNum w:abstractNumId="1" w15:restartNumberingAfterBreak="0">
+    <w:nsid w:val="0FAE4BC9"/>
+    <w:multiLevelType w:val="hybridMultilevel"/>
+    <w:tmpl w:val="4DF2AB98"/>
+    <w:lvl w:ilvl="0" w:tplc="04190001">
+      <w:start w:val="1"/>
+      <w:numFmt w:val="bullet"/>
+      <w:lvlText w:val=""/>
+      <w:lvlJc w:val="left"/>
+      <w:pPr>
+        <w:ind w:left="1429" w:hanging="360"/>
+      </w:pPr>
+      <w:rPr>
+        <w:rFonts w:ascii="Symbol" w:hAnsi="Symbol" w:hint="default"/>
+      </w:rPr>
+    </w:lvl>
+    <w:lvl w:ilvl="1" w:tplc="04190003" w:tentative="1">
+      <w:start w:val="1"/>
+      <w:numFmt w:val="bullet"/>
+      <w:lvlText w:val="o"/>
+      <w:lvlJc w:val="left"/>
+      <w:pPr>
+        <w:ind w:left="2149" w:hanging="360"/>
+      </w:pPr>
+      <w:rPr>
+        <w:rFonts w:ascii="Courier New" w:hAnsi="Courier New" w:cs="Courier New" w:hint="default"/>
+      </w:rPr>
+    </w:lvl>
+    <w:lvl w:ilvl="2" w:tplc="04190005" w:tentative="1">
+      <w:start w:val="1"/>
+      <w:numFmt w:val="bullet"/>
+      <w:lvlText w:val=""/>
+      <w:lvlJc w:val="left"/>
+      <w:pPr>
+        <w:ind w:left="2869" w:hanging="360"/>
+      </w:pPr>
+      <w:rPr>
+        <w:rFonts w:ascii="Wingdings" w:hAnsi="Wingdings" w:hint="default"/>
+      </w:rPr>
+    </w:lvl>
+    <w:lvl w:ilvl="3" w:tplc="04190001" w:tentative="1">
+      <w:start w:val="1"/>
+      <w:numFmt w:val="bullet"/>
+      <w:lvlText w:val=""/>
+      <w:lvlJc w:val="left"/>
+      <w:pPr>
+        <w:ind w:left="3589" w:hanging="360"/>
+      </w:pPr>
+      <w:rPr>
+        <w:rFonts w:ascii="Symbol" w:hAnsi="Symbol" w:hint="default"/>
+      </w:rPr>
+    </w:lvl>
+    <w:lvl w:ilvl="4" w:tplc="04190003" w:tentative="1">
+      <w:start w:val="1"/>
+      <w:numFmt w:val="bullet"/>
+      <w:lvlText w:val="o"/>
+      <w:lvlJc w:val="left"/>
+      <w:pPr>
+        <w:ind w:left="4309" w:hanging="360"/>
+      </w:pPr>
+      <w:rPr>
+        <w:rFonts w:ascii="Courier New" w:hAnsi="Courier New" w:cs="Courier New" w:hint="default"/>
+      </w:rPr>
+    </w:lvl>
+    <w:lvl w:ilvl="5" w:tplc="04190005" w:tentative="1">
+      <w:start w:val="1"/>
+      <w:numFmt w:val="bullet"/>
+      <w:lvlText w:val=""/>
+      <w:lvlJc w:val="left"/>
+      <w:pPr>
+        <w:ind w:left="5029" w:hanging="360"/>
+      </w:pPr>
+      <w:rPr>
+        <w:rFonts w:ascii="Wingdings" w:hAnsi="Wingdings" w:hint="default"/>
+      </w:rPr>
+    </w:lvl>
+    <w:lvl w:ilvl="6" w:tplc="04190001" w:tentative="1">
+      <w:start w:val="1"/>
+      <w:numFmt w:val="bullet"/>
+      <w:lvlText w:val=""/>
+      <w:lvlJc w:val="left"/>
+      <w:pPr>
+        <w:ind w:left="5749" w:hanging="360"/>
+      </w:pPr>
+      <w:rPr>
+        <w:rFonts w:ascii="Symbol" w:hAnsi="Symbol" w:hint="default"/>
+      </w:rPr>
+    </w:lvl>
+    <w:lvl w:ilvl="7" w:tplc="04190003" w:tentative="1">
+      <w:start w:val="1"/>
+      <w:numFmt w:val="bullet"/>
+      <w:lvlText w:val="o"/>
+      <w:lvlJc w:val="left"/>
+      <w:pPr>
+        <w:ind w:left="6469" w:hanging="360"/>
+      </w:pPr>
+      <w:rPr>
+        <w:rFonts w:ascii="Courier New" w:hAnsi="Courier New" w:cs="Courier New" w:hint="default"/>
+      </w:rPr>
+    </w:lvl>
+    <w:lvl w:ilvl="8" w:tplc="04190005" w:tentative="1">
+      <w:start w:val="1"/>
+      <w:numFmt w:val="bullet"/>
+      <w:lvlText w:val=""/>
+      <w:lvlJc w:val="left"/>
+      <w:pPr>
+        <w:ind w:left="7189" w:hanging="360"/>
+      </w:pPr>
+      <w:rPr>
+        <w:rFonts w:ascii="Wingdings" w:hAnsi="Wingdings" w:hint="default"/>
+      </w:rPr>
+    </w:lvl>
+  </w:abstractNum>
+  <w:abstractNum w:abstractNumId="2" w15:restartNumberingAfterBreak="0">
     <w:nsid w:val="1DCD7FF8"/>
     <w:multiLevelType w:val="multilevel"/>
     <w:tmpl w:val="1FD6A576"/>
@@ -1402,7 +4709,432 @@
       </w:rPr>
     </w:lvl>
   </w:abstractNum>
-  <w:abstractNum w:abstractNumId="1" w15:restartNumberingAfterBreak="0">
+  <w:abstractNum w:abstractNumId="3" w15:restartNumberingAfterBreak="0">
+    <w:nsid w:val="38100D55"/>
+    <w:multiLevelType w:val="hybridMultilevel"/>
+    <w:tmpl w:val="3962DEF0"/>
+    <w:lvl w:ilvl="0" w:tplc="04190001">
+      <w:start w:val="1"/>
+      <w:numFmt w:val="bullet"/>
+      <w:lvlText w:val=""/>
+      <w:lvlJc w:val="left"/>
+      <w:pPr>
+        <w:ind w:left="2138" w:hanging="360"/>
+      </w:pPr>
+      <w:rPr>
+        <w:rFonts w:ascii="Symbol" w:hAnsi="Symbol" w:hint="default"/>
+      </w:rPr>
+    </w:lvl>
+    <w:lvl w:ilvl="1" w:tplc="04190003" w:tentative="1">
+      <w:start w:val="1"/>
+      <w:numFmt w:val="bullet"/>
+      <w:lvlText w:val="o"/>
+      <w:lvlJc w:val="left"/>
+      <w:pPr>
+        <w:ind w:left="2858" w:hanging="360"/>
+      </w:pPr>
+      <w:rPr>
+        <w:rFonts w:ascii="Courier New" w:hAnsi="Courier New" w:cs="Courier New" w:hint="default"/>
+      </w:rPr>
+    </w:lvl>
+    <w:lvl w:ilvl="2" w:tplc="04190005" w:tentative="1">
+      <w:start w:val="1"/>
+      <w:numFmt w:val="bullet"/>
+      <w:lvlText w:val=""/>
+      <w:lvlJc w:val="left"/>
+      <w:pPr>
+        <w:ind w:left="3578" w:hanging="360"/>
+      </w:pPr>
+      <w:rPr>
+        <w:rFonts w:ascii="Wingdings" w:hAnsi="Wingdings" w:hint="default"/>
+      </w:rPr>
+    </w:lvl>
+    <w:lvl w:ilvl="3" w:tplc="04190001" w:tentative="1">
+      <w:start w:val="1"/>
+      <w:numFmt w:val="bullet"/>
+      <w:lvlText w:val=""/>
+      <w:lvlJc w:val="left"/>
+      <w:pPr>
+        <w:ind w:left="4298" w:hanging="360"/>
+      </w:pPr>
+      <w:rPr>
+        <w:rFonts w:ascii="Symbol" w:hAnsi="Symbol" w:hint="default"/>
+      </w:rPr>
+    </w:lvl>
+    <w:lvl w:ilvl="4" w:tplc="04190003" w:tentative="1">
+      <w:start w:val="1"/>
+      <w:numFmt w:val="bullet"/>
+      <w:lvlText w:val="o"/>
+      <w:lvlJc w:val="left"/>
+      <w:pPr>
+        <w:ind w:left="5018" w:hanging="360"/>
+      </w:pPr>
+      <w:rPr>
+        <w:rFonts w:ascii="Courier New" w:hAnsi="Courier New" w:cs="Courier New" w:hint="default"/>
+      </w:rPr>
+    </w:lvl>
+    <w:lvl w:ilvl="5" w:tplc="04190005" w:tentative="1">
+      <w:start w:val="1"/>
+      <w:numFmt w:val="bullet"/>
+      <w:lvlText w:val=""/>
+      <w:lvlJc w:val="left"/>
+      <w:pPr>
+        <w:ind w:left="5738" w:hanging="360"/>
+      </w:pPr>
+      <w:rPr>
+        <w:rFonts w:ascii="Wingdings" w:hAnsi="Wingdings" w:hint="default"/>
+      </w:rPr>
+    </w:lvl>
+    <w:lvl w:ilvl="6" w:tplc="04190001" w:tentative="1">
+      <w:start w:val="1"/>
+      <w:numFmt w:val="bullet"/>
+      <w:lvlText w:val=""/>
+      <w:lvlJc w:val="left"/>
+      <w:pPr>
+        <w:ind w:left="6458" w:hanging="360"/>
+      </w:pPr>
+      <w:rPr>
+        <w:rFonts w:ascii="Symbol" w:hAnsi="Symbol" w:hint="default"/>
+      </w:rPr>
+    </w:lvl>
+    <w:lvl w:ilvl="7" w:tplc="04190003" w:tentative="1">
+      <w:start w:val="1"/>
+      <w:numFmt w:val="bullet"/>
+      <w:lvlText w:val="o"/>
+      <w:lvlJc w:val="left"/>
+      <w:pPr>
+        <w:ind w:left="7178" w:hanging="360"/>
+      </w:pPr>
+      <w:rPr>
+        <w:rFonts w:ascii="Courier New" w:hAnsi="Courier New" w:cs="Courier New" w:hint="default"/>
+      </w:rPr>
+    </w:lvl>
+    <w:lvl w:ilvl="8" w:tplc="04190005" w:tentative="1">
+      <w:start w:val="1"/>
+      <w:numFmt w:val="bullet"/>
+      <w:lvlText w:val=""/>
+      <w:lvlJc w:val="left"/>
+      <w:pPr>
+        <w:ind w:left="7898" w:hanging="360"/>
+      </w:pPr>
+      <w:rPr>
+        <w:rFonts w:ascii="Wingdings" w:hAnsi="Wingdings" w:hint="default"/>
+      </w:rPr>
+    </w:lvl>
+  </w:abstractNum>
+  <w:abstractNum w:abstractNumId="4" w15:restartNumberingAfterBreak="0">
+    <w:nsid w:val="51AE4CF2"/>
+    <w:multiLevelType w:val="hybridMultilevel"/>
+    <w:tmpl w:val="D4D0D900"/>
+    <w:lvl w:ilvl="0" w:tplc="0419000F">
+      <w:start w:val="1"/>
+      <w:numFmt w:val="decimal"/>
+      <w:lvlText w:val="%1."/>
+      <w:lvlJc w:val="left"/>
+      <w:pPr>
+        <w:ind w:left="1429" w:hanging="360"/>
+      </w:pPr>
+    </w:lvl>
+    <w:lvl w:ilvl="1" w:tplc="04190019" w:tentative="1">
+      <w:start w:val="1"/>
+      <w:numFmt w:val="lowerLetter"/>
+      <w:lvlText w:val="%2."/>
+      <w:lvlJc w:val="left"/>
+      <w:pPr>
+        <w:ind w:left="2149" w:hanging="360"/>
+      </w:pPr>
+    </w:lvl>
+    <w:lvl w:ilvl="2" w:tplc="0419001B" w:tentative="1">
+      <w:start w:val="1"/>
+      <w:numFmt w:val="lowerRoman"/>
+      <w:lvlText w:val="%3."/>
+      <w:lvlJc w:val="right"/>
+      <w:pPr>
+        <w:ind w:left="2869" w:hanging="180"/>
+      </w:pPr>
+    </w:lvl>
+    <w:lvl w:ilvl="3" w:tplc="0419000F" w:tentative="1">
+      <w:start w:val="1"/>
+      <w:numFmt w:val="decimal"/>
+      <w:lvlText w:val="%4."/>
+      <w:lvlJc w:val="left"/>
+      <w:pPr>
+        <w:ind w:left="3589" w:hanging="360"/>
+      </w:pPr>
+    </w:lvl>
+    <w:lvl w:ilvl="4" w:tplc="04190019" w:tentative="1">
+      <w:start w:val="1"/>
+      <w:numFmt w:val="lowerLetter"/>
+      <w:lvlText w:val="%5."/>
+      <w:lvlJc w:val="left"/>
+      <w:pPr>
+        <w:ind w:left="4309" w:hanging="360"/>
+      </w:pPr>
+    </w:lvl>
+    <w:lvl w:ilvl="5" w:tplc="0419001B" w:tentative="1">
+      <w:start w:val="1"/>
+      <w:numFmt w:val="lowerRoman"/>
+      <w:lvlText w:val="%6."/>
+      <w:lvlJc w:val="right"/>
+      <w:pPr>
+        <w:ind w:left="5029" w:hanging="180"/>
+      </w:pPr>
+    </w:lvl>
+    <w:lvl w:ilvl="6" w:tplc="0419000F" w:tentative="1">
+      <w:start w:val="1"/>
+      <w:numFmt w:val="decimal"/>
+      <w:lvlText w:val="%7."/>
+      <w:lvlJc w:val="left"/>
+      <w:pPr>
+        <w:ind w:left="5749" w:hanging="360"/>
+      </w:pPr>
+    </w:lvl>
+    <w:lvl w:ilvl="7" w:tplc="04190019" w:tentative="1">
+      <w:start w:val="1"/>
+      <w:numFmt w:val="lowerLetter"/>
+      <w:lvlText w:val="%8."/>
+      <w:lvlJc w:val="left"/>
+      <w:pPr>
+        <w:ind w:left="6469" w:hanging="360"/>
+      </w:pPr>
+    </w:lvl>
+    <w:lvl w:ilvl="8" w:tplc="0419001B" w:tentative="1">
+      <w:start w:val="1"/>
+      <w:numFmt w:val="lowerRoman"/>
+      <w:lvlText w:val="%9."/>
+      <w:lvlJc w:val="right"/>
+      <w:pPr>
+        <w:ind w:left="7189" w:hanging="180"/>
+      </w:pPr>
+    </w:lvl>
+  </w:abstractNum>
+  <w:abstractNum w:abstractNumId="5" w15:restartNumberingAfterBreak="0">
+    <w:nsid w:val="569900C2"/>
+    <w:multiLevelType w:val="hybridMultilevel"/>
+    <w:tmpl w:val="649414F2"/>
+    <w:lvl w:ilvl="0" w:tplc="04190001">
+      <w:start w:val="1"/>
+      <w:numFmt w:val="bullet"/>
+      <w:lvlText w:val=""/>
+      <w:lvlJc w:val="left"/>
+      <w:pPr>
+        <w:ind w:left="2149" w:hanging="360"/>
+      </w:pPr>
+      <w:rPr>
+        <w:rFonts w:ascii="Symbol" w:hAnsi="Symbol" w:hint="default"/>
+      </w:rPr>
+    </w:lvl>
+    <w:lvl w:ilvl="1" w:tplc="04190003" w:tentative="1">
+      <w:start w:val="1"/>
+      <w:numFmt w:val="bullet"/>
+      <w:lvlText w:val="o"/>
+      <w:lvlJc w:val="left"/>
+      <w:pPr>
+        <w:ind w:left="2869" w:hanging="360"/>
+      </w:pPr>
+      <w:rPr>
+        <w:rFonts w:ascii="Courier New" w:hAnsi="Courier New" w:cs="Courier New" w:hint="default"/>
+      </w:rPr>
+    </w:lvl>
+    <w:lvl w:ilvl="2" w:tplc="04190005" w:tentative="1">
+      <w:start w:val="1"/>
+      <w:numFmt w:val="bullet"/>
+      <w:lvlText w:val=""/>
+      <w:lvlJc w:val="left"/>
+      <w:pPr>
+        <w:ind w:left="3589" w:hanging="360"/>
+      </w:pPr>
+      <w:rPr>
+        <w:rFonts w:ascii="Wingdings" w:hAnsi="Wingdings" w:hint="default"/>
+      </w:rPr>
+    </w:lvl>
+    <w:lvl w:ilvl="3" w:tplc="04190001" w:tentative="1">
+      <w:start w:val="1"/>
+      <w:numFmt w:val="bullet"/>
+      <w:lvlText w:val=""/>
+      <w:lvlJc w:val="left"/>
+      <w:pPr>
+        <w:ind w:left="4309" w:hanging="360"/>
+      </w:pPr>
+      <w:rPr>
+        <w:rFonts w:ascii="Symbol" w:hAnsi="Symbol" w:hint="default"/>
+      </w:rPr>
+    </w:lvl>
+    <w:lvl w:ilvl="4" w:tplc="04190003" w:tentative="1">
+      <w:start w:val="1"/>
+      <w:numFmt w:val="bullet"/>
+      <w:lvlText w:val="o"/>
+      <w:lvlJc w:val="left"/>
+      <w:pPr>
+        <w:ind w:left="5029" w:hanging="360"/>
+      </w:pPr>
+      <w:rPr>
+        <w:rFonts w:ascii="Courier New" w:hAnsi="Courier New" w:cs="Courier New" w:hint="default"/>
+      </w:rPr>
+    </w:lvl>
+    <w:lvl w:ilvl="5" w:tplc="04190005" w:tentative="1">
+      <w:start w:val="1"/>
+      <w:numFmt w:val="bullet"/>
+      <w:lvlText w:val=""/>
+      <w:lvlJc w:val="left"/>
+      <w:pPr>
+        <w:ind w:left="5749" w:hanging="360"/>
+      </w:pPr>
+      <w:rPr>
+        <w:rFonts w:ascii="Wingdings" w:hAnsi="Wingdings" w:hint="default"/>
+      </w:rPr>
+    </w:lvl>
+    <w:lvl w:ilvl="6" w:tplc="04190001" w:tentative="1">
+      <w:start w:val="1"/>
+      <w:numFmt w:val="bullet"/>
+      <w:lvlText w:val=""/>
+      <w:lvlJc w:val="left"/>
+      <w:pPr>
+        <w:ind w:left="6469" w:hanging="360"/>
+      </w:pPr>
+      <w:rPr>
+        <w:rFonts w:ascii="Symbol" w:hAnsi="Symbol" w:hint="default"/>
+      </w:rPr>
+    </w:lvl>
+    <w:lvl w:ilvl="7" w:tplc="04190003" w:tentative="1">
+      <w:start w:val="1"/>
+      <w:numFmt w:val="bullet"/>
+      <w:lvlText w:val="o"/>
+      <w:lvlJc w:val="left"/>
+      <w:pPr>
+        <w:ind w:left="7189" w:hanging="360"/>
+      </w:pPr>
+      <w:rPr>
+        <w:rFonts w:ascii="Courier New" w:hAnsi="Courier New" w:cs="Courier New" w:hint="default"/>
+      </w:rPr>
+    </w:lvl>
+    <w:lvl w:ilvl="8" w:tplc="04190005" w:tentative="1">
+      <w:start w:val="1"/>
+      <w:numFmt w:val="bullet"/>
+      <w:lvlText w:val=""/>
+      <w:lvlJc w:val="left"/>
+      <w:pPr>
+        <w:ind w:left="7909" w:hanging="360"/>
+      </w:pPr>
+      <w:rPr>
+        <w:rFonts w:ascii="Wingdings" w:hAnsi="Wingdings" w:hint="default"/>
+      </w:rPr>
+    </w:lvl>
+  </w:abstractNum>
+  <w:abstractNum w:abstractNumId="6" w15:restartNumberingAfterBreak="0">
+    <w:nsid w:val="56F549E2"/>
+    <w:multiLevelType w:val="hybridMultilevel"/>
+    <w:tmpl w:val="49549464"/>
+    <w:lvl w:ilvl="0" w:tplc="04190001">
+      <w:start w:val="1"/>
+      <w:numFmt w:val="bullet"/>
+      <w:lvlText w:val=""/>
+      <w:lvlJc w:val="left"/>
+      <w:pPr>
+        <w:ind w:left="1429" w:hanging="360"/>
+      </w:pPr>
+      <w:rPr>
+        <w:rFonts w:ascii="Symbol" w:hAnsi="Symbol" w:hint="default"/>
+      </w:rPr>
+    </w:lvl>
+    <w:lvl w:ilvl="1" w:tplc="04190003" w:tentative="1">
+      <w:start w:val="1"/>
+      <w:numFmt w:val="bullet"/>
+      <w:lvlText w:val="o"/>
+      <w:lvlJc w:val="left"/>
+      <w:pPr>
+        <w:ind w:left="2149" w:hanging="360"/>
+      </w:pPr>
+      <w:rPr>
+        <w:rFonts w:ascii="Courier New" w:hAnsi="Courier New" w:cs="Courier New" w:hint="default"/>
+      </w:rPr>
+    </w:lvl>
+    <w:lvl w:ilvl="2" w:tplc="04190005" w:tentative="1">
+      <w:start w:val="1"/>
+      <w:numFmt w:val="bullet"/>
+      <w:lvlText w:val=""/>
+      <w:lvlJc w:val="left"/>
+      <w:pPr>
+        <w:ind w:left="2869" w:hanging="360"/>
+      </w:pPr>
+      <w:rPr>
+        <w:rFonts w:ascii="Wingdings" w:hAnsi="Wingdings" w:hint="default"/>
+      </w:rPr>
+    </w:lvl>
+    <w:lvl w:ilvl="3" w:tplc="04190001" w:tentative="1">
+      <w:start w:val="1"/>
+      <w:numFmt w:val="bullet"/>
+      <w:lvlText w:val=""/>
+      <w:lvlJc w:val="left"/>
+      <w:pPr>
+        <w:ind w:left="3589" w:hanging="360"/>
+      </w:pPr>
+      <w:rPr>
+        <w:rFonts w:ascii="Symbol" w:hAnsi="Symbol" w:hint="default"/>
+      </w:rPr>
+    </w:lvl>
+    <w:lvl w:ilvl="4" w:tplc="04190003" w:tentative="1">
+      <w:start w:val="1"/>
+      <w:numFmt w:val="bullet"/>
+      <w:lvlText w:val="o"/>
+      <w:lvlJc w:val="left"/>
+      <w:pPr>
+        <w:ind w:left="4309" w:hanging="360"/>
+      </w:pPr>
+      <w:rPr>
+        <w:rFonts w:ascii="Courier New" w:hAnsi="Courier New" w:cs="Courier New" w:hint="default"/>
+      </w:rPr>
+    </w:lvl>
+    <w:lvl w:ilvl="5" w:tplc="04190005" w:tentative="1">
+      <w:start w:val="1"/>
+      <w:numFmt w:val="bullet"/>
+      <w:lvlText w:val=""/>
+      <w:lvlJc w:val="left"/>
+      <w:pPr>
+        <w:ind w:left="5029" w:hanging="360"/>
+      </w:pPr>
+      <w:rPr>
+        <w:rFonts w:ascii="Wingdings" w:hAnsi="Wingdings" w:hint="default"/>
+      </w:rPr>
+    </w:lvl>
+    <w:lvl w:ilvl="6" w:tplc="04190001" w:tentative="1">
+      <w:start w:val="1"/>
+      <w:numFmt w:val="bullet"/>
+      <w:lvlText w:val=""/>
+      <w:lvlJc w:val="left"/>
+      <w:pPr>
+        <w:ind w:left="5749" w:hanging="360"/>
+      </w:pPr>
+      <w:rPr>
+        <w:rFonts w:ascii="Symbol" w:hAnsi="Symbol" w:hint="default"/>
+      </w:rPr>
+    </w:lvl>
+    <w:lvl w:ilvl="7" w:tplc="04190003" w:tentative="1">
+      <w:start w:val="1"/>
+      <w:numFmt w:val="bullet"/>
+      <w:lvlText w:val="o"/>
+      <w:lvlJc w:val="left"/>
+      <w:pPr>
+        <w:ind w:left="6469" w:hanging="360"/>
+      </w:pPr>
+      <w:rPr>
+        <w:rFonts w:ascii="Courier New" w:hAnsi="Courier New" w:cs="Courier New" w:hint="default"/>
+      </w:rPr>
+    </w:lvl>
+    <w:lvl w:ilvl="8" w:tplc="04190005" w:tentative="1">
+      <w:start w:val="1"/>
+      <w:numFmt w:val="bullet"/>
+      <w:lvlText w:val=""/>
+      <w:lvlJc w:val="left"/>
+      <w:pPr>
+        <w:ind w:left="7189" w:hanging="360"/>
+      </w:pPr>
+      <w:rPr>
+        <w:rFonts w:ascii="Wingdings" w:hAnsi="Wingdings" w:hint="default"/>
+      </w:rPr>
+    </w:lvl>
+  </w:abstractNum>
+  <w:abstractNum w:abstractNumId="7" w15:restartNumberingAfterBreak="0">
     <w:nsid w:val="57052BB6"/>
     <w:multiLevelType w:val="multilevel"/>
     <w:tmpl w:val="9732F2CA"/>
@@ -1517,11 +5249,207 @@
       </w:rPr>
     </w:lvl>
   </w:abstractNum>
+  <w:abstractNum w:abstractNumId="8" w15:restartNumberingAfterBreak="0">
+    <w:nsid w:val="5CCC4A39"/>
+    <w:multiLevelType w:val="hybridMultilevel"/>
+    <w:tmpl w:val="76F4E0F0"/>
+    <w:lvl w:ilvl="0" w:tplc="0419000F">
+      <w:start w:val="1"/>
+      <w:numFmt w:val="decimal"/>
+      <w:lvlText w:val="%1."/>
+      <w:lvlJc w:val="left"/>
+      <w:pPr>
+        <w:ind w:left="1429" w:hanging="360"/>
+      </w:pPr>
+    </w:lvl>
+    <w:lvl w:ilvl="1" w:tplc="04190019" w:tentative="1">
+      <w:start w:val="1"/>
+      <w:numFmt w:val="lowerLetter"/>
+      <w:lvlText w:val="%2."/>
+      <w:lvlJc w:val="left"/>
+      <w:pPr>
+        <w:ind w:left="2149" w:hanging="360"/>
+      </w:pPr>
+    </w:lvl>
+    <w:lvl w:ilvl="2" w:tplc="0419001B" w:tentative="1">
+      <w:start w:val="1"/>
+      <w:numFmt w:val="lowerRoman"/>
+      <w:lvlText w:val="%3."/>
+      <w:lvlJc w:val="right"/>
+      <w:pPr>
+        <w:ind w:left="2869" w:hanging="180"/>
+      </w:pPr>
+    </w:lvl>
+    <w:lvl w:ilvl="3" w:tplc="0419000F" w:tentative="1">
+      <w:start w:val="1"/>
+      <w:numFmt w:val="decimal"/>
+      <w:lvlText w:val="%4."/>
+      <w:lvlJc w:val="left"/>
+      <w:pPr>
+        <w:ind w:left="3589" w:hanging="360"/>
+      </w:pPr>
+    </w:lvl>
+    <w:lvl w:ilvl="4" w:tplc="04190019" w:tentative="1">
+      <w:start w:val="1"/>
+      <w:numFmt w:val="lowerLetter"/>
+      <w:lvlText w:val="%5."/>
+      <w:lvlJc w:val="left"/>
+      <w:pPr>
+        <w:ind w:left="4309" w:hanging="360"/>
+      </w:pPr>
+    </w:lvl>
+    <w:lvl w:ilvl="5" w:tplc="0419001B" w:tentative="1">
+      <w:start w:val="1"/>
+      <w:numFmt w:val="lowerRoman"/>
+      <w:lvlText w:val="%6."/>
+      <w:lvlJc w:val="right"/>
+      <w:pPr>
+        <w:ind w:left="5029" w:hanging="180"/>
+      </w:pPr>
+    </w:lvl>
+    <w:lvl w:ilvl="6" w:tplc="0419000F" w:tentative="1">
+      <w:start w:val="1"/>
+      <w:numFmt w:val="decimal"/>
+      <w:lvlText w:val="%7."/>
+      <w:lvlJc w:val="left"/>
+      <w:pPr>
+        <w:ind w:left="5749" w:hanging="360"/>
+      </w:pPr>
+    </w:lvl>
+    <w:lvl w:ilvl="7" w:tplc="04190019" w:tentative="1">
+      <w:start w:val="1"/>
+      <w:numFmt w:val="lowerLetter"/>
+      <w:lvlText w:val="%8."/>
+      <w:lvlJc w:val="left"/>
+      <w:pPr>
+        <w:ind w:left="6469" w:hanging="360"/>
+      </w:pPr>
+    </w:lvl>
+    <w:lvl w:ilvl="8" w:tplc="0419001B" w:tentative="1">
+      <w:start w:val="1"/>
+      <w:numFmt w:val="lowerRoman"/>
+      <w:lvlText w:val="%9."/>
+      <w:lvlJc w:val="right"/>
+      <w:pPr>
+        <w:ind w:left="7189" w:hanging="180"/>
+      </w:pPr>
+    </w:lvl>
+  </w:abstractNum>
+  <w:abstractNum w:abstractNumId="9" w15:restartNumberingAfterBreak="0">
+    <w:nsid w:val="79A62D95"/>
+    <w:multiLevelType w:val="hybridMultilevel"/>
+    <w:tmpl w:val="9E00DC90"/>
+    <w:lvl w:ilvl="0" w:tplc="0419000F">
+      <w:start w:val="1"/>
+      <w:numFmt w:val="decimal"/>
+      <w:lvlText w:val="%1."/>
+      <w:lvlJc w:val="left"/>
+      <w:pPr>
+        <w:ind w:left="720" w:hanging="360"/>
+      </w:pPr>
+    </w:lvl>
+    <w:lvl w:ilvl="1" w:tplc="0419000F">
+      <w:start w:val="1"/>
+      <w:numFmt w:val="decimal"/>
+      <w:lvlText w:val="%2."/>
+      <w:lvlJc w:val="left"/>
+      <w:pPr>
+        <w:ind w:left="1440" w:hanging="360"/>
+      </w:pPr>
+    </w:lvl>
+    <w:lvl w:ilvl="2" w:tplc="0419001B">
+      <w:start w:val="1"/>
+      <w:numFmt w:val="lowerRoman"/>
+      <w:lvlText w:val="%3."/>
+      <w:lvlJc w:val="right"/>
+      <w:pPr>
+        <w:ind w:left="2160" w:hanging="180"/>
+      </w:pPr>
+    </w:lvl>
+    <w:lvl w:ilvl="3" w:tplc="0419000F" w:tentative="1">
+      <w:start w:val="1"/>
+      <w:numFmt w:val="decimal"/>
+      <w:lvlText w:val="%4."/>
+      <w:lvlJc w:val="left"/>
+      <w:pPr>
+        <w:ind w:left="2880" w:hanging="360"/>
+      </w:pPr>
+    </w:lvl>
+    <w:lvl w:ilvl="4" w:tplc="04190019" w:tentative="1">
+      <w:start w:val="1"/>
+      <w:numFmt w:val="lowerLetter"/>
+      <w:lvlText w:val="%5."/>
+      <w:lvlJc w:val="left"/>
+      <w:pPr>
+        <w:ind w:left="3600" w:hanging="360"/>
+      </w:pPr>
+    </w:lvl>
+    <w:lvl w:ilvl="5" w:tplc="0419001B" w:tentative="1">
+      <w:start w:val="1"/>
+      <w:numFmt w:val="lowerRoman"/>
+      <w:lvlText w:val="%6."/>
+      <w:lvlJc w:val="right"/>
+      <w:pPr>
+        <w:ind w:left="4320" w:hanging="180"/>
+      </w:pPr>
+    </w:lvl>
+    <w:lvl w:ilvl="6" w:tplc="0419000F" w:tentative="1">
+      <w:start w:val="1"/>
+      <w:numFmt w:val="decimal"/>
+      <w:lvlText w:val="%7."/>
+      <w:lvlJc w:val="left"/>
+      <w:pPr>
+        <w:ind w:left="5040" w:hanging="360"/>
+      </w:pPr>
+    </w:lvl>
+    <w:lvl w:ilvl="7" w:tplc="04190019" w:tentative="1">
+      <w:start w:val="1"/>
+      <w:numFmt w:val="lowerLetter"/>
+      <w:lvlText w:val="%8."/>
+      <w:lvlJc w:val="left"/>
+      <w:pPr>
+        <w:ind w:left="5760" w:hanging="360"/>
+      </w:pPr>
+    </w:lvl>
+    <w:lvl w:ilvl="8" w:tplc="0419001B" w:tentative="1">
+      <w:start w:val="1"/>
+      <w:numFmt w:val="lowerRoman"/>
+      <w:lvlText w:val="%9."/>
+      <w:lvlJc w:val="right"/>
+      <w:pPr>
+        <w:ind w:left="6480" w:hanging="180"/>
+      </w:pPr>
+    </w:lvl>
+  </w:abstractNum>
   <w:num w:numId="1">
+    <w:abstractNumId w:val="7"/>
+  </w:num>
+  <w:num w:numId="2">
+    <w:abstractNumId w:val="2"/>
+  </w:num>
+  <w:num w:numId="3">
     <w:abstractNumId w:val="1"/>
   </w:num>
-  <w:num w:numId="2">
+  <w:num w:numId="4">
+    <w:abstractNumId w:val="6"/>
+  </w:num>
+  <w:num w:numId="5">
     <w:abstractNumId w:val="0"/>
+  </w:num>
+  <w:num w:numId="6">
+    <w:abstractNumId w:val="9"/>
+  </w:num>
+  <w:num w:numId="7">
+    <w:abstractNumId w:val="5"/>
+  </w:num>
+  <w:num w:numId="8">
+    <w:abstractNumId w:val="4"/>
+  </w:num>
+  <w:num w:numId="9">
+    <w:abstractNumId w:val="3"/>
+  </w:num>
+  <w:num w:numId="10">
+    <w:abstractNumId w:val="8"/>
   </w:num>
 </w:numbering>
 </file>
